--- a/Assignments/Final Report/Comp 2001 Final Report.docx
+++ b/Assignments/Final Report/Comp 2001 Final Report.docx
@@ -10,19 +10,651 @@
         <w:t>Final Report</w:t>
       </w:r>
     </w:p>
+    <w:p>
+      <w:pPr>
+        <w:pStyle w:val="Heading2"/>
+      </w:pPr>
+      <w:r>
+        <w:t>Introduction</w:t>
+      </w:r>
+    </w:p>
+    <w:p>
+      <w:r>
+        <w:t xml:space="preserve">In this report you will find explanations on the micro service, explanations on the design and how the project was planned out, I will outline the legal, social, </w:t>
+      </w:r>
+      <w:r>
+        <w:t>ethical,</w:t>
+      </w:r>
+      <w:r>
+        <w:t xml:space="preserve"> and professional issues of the project. Finally, I will discuss the implementation and evaluate the effectiveness of the final product. </w:t>
+      </w:r>
+    </w:p>
+    <w:p>
+      <w:hyperlink r:id="rId5" w:history="1">
+        <w:proofErr w:type="spellStart"/>
+        <w:r>
+          <w:rPr>
+            <w:rStyle w:val="Hyperlink"/>
+          </w:rPr>
+          <w:t>Github</w:t>
+        </w:r>
+        <w:proofErr w:type="spellEnd"/>
+        <w:r>
+          <w:rPr>
+            <w:rStyle w:val="Hyperlink"/>
+          </w:rPr>
+          <w:t xml:space="preserve"> </w:t>
+        </w:r>
+        <w:r>
+          <w:rPr>
+            <w:rStyle w:val="Hyperlink"/>
+          </w:rPr>
+          <w:t>link</w:t>
+        </w:r>
+      </w:hyperlink>
+    </w:p>
+    <w:p>
+      <w:hyperlink r:id="rId6" w:history="1">
+        <w:r>
+          <w:rPr>
+            <w:rStyle w:val="Hyperlink"/>
+          </w:rPr>
+          <w:t>Swagger API Link</w:t>
+        </w:r>
+      </w:hyperlink>
+    </w:p>
+    <w:p/>
+    <w:p>
+      <w:pPr>
+        <w:pStyle w:val="Heading2"/>
+      </w:pPr>
+      <w:r>
+        <w:t>Background</w:t>
+      </w:r>
+    </w:p>
+    <w:p>
+      <w:r>
+        <w:t xml:space="preserve">The micro service that I have implemented is the </w:t>
+      </w:r>
+      <w:r>
+        <w:t>profile service, it is used use CRUD procedures on the profiles of the user, while also managing things such as followers and favourite activities.</w:t>
+      </w:r>
+    </w:p>
+    <w:p>
+      <w:r>
+        <w:t xml:space="preserve"> </w:t>
+      </w:r>
+      <w:r>
+        <w:t>This will all be done via the use of a Swagger interface to show the structure of the API.</w:t>
+      </w:r>
+    </w:p>
+    <w:p/>
+    <w:p>
+      <w:r>
+        <w:t xml:space="preserve">I have controllers for: </w:t>
+      </w:r>
+      <w:r>
+        <w:t>Activities</w:t>
+      </w:r>
+      <w:r>
+        <w:t xml:space="preserve">, </w:t>
+      </w:r>
+      <w:r>
+        <w:t>ArchiveUsers</w:t>
+      </w:r>
+      <w:r>
+        <w:t xml:space="preserve">, </w:t>
+      </w:r>
+      <w:r>
+        <w:t>FavouriteActivities</w:t>
+      </w:r>
+      <w:r>
+        <w:t xml:space="preserve">, </w:t>
+      </w:r>
+      <w:r>
+        <w:t>Follow</w:t>
+      </w:r>
+      <w:r>
+        <w:t xml:space="preserve">, </w:t>
+      </w:r>
+      <w:r>
+        <w:t>FollowersCount</w:t>
+      </w:r>
+      <w:r>
+        <w:t xml:space="preserve">, </w:t>
+      </w:r>
+      <w:r>
+        <w:t>FollowingCount</w:t>
+      </w:r>
+      <w:r>
+        <w:t xml:space="preserve">, </w:t>
+      </w:r>
+      <w:r>
+        <w:t>Login</w:t>
+      </w:r>
+      <w:r>
+        <w:t xml:space="preserve">, </w:t>
+      </w:r>
+      <w:r>
+        <w:t>Logout</w:t>
+      </w:r>
+      <w:r>
+        <w:t xml:space="preserve"> and finally Users.</w:t>
+      </w:r>
+    </w:p>
+    <w:p>
+      <w:r>
+        <w:t xml:space="preserve">Each of these controllers defines the CRUD interactions that can </w:t>
+      </w:r>
+      <w:r>
+        <w:t>be done in the database and the authentication API.</w:t>
+      </w:r>
+    </w:p>
+    <w:p>
+      <w:pPr>
+        <w:pStyle w:val="Heading2"/>
+      </w:pPr>
+      <w:r>
+        <w:t>Design</w:t>
+      </w:r>
+    </w:p>
+    <w:p>
+      <w:r>
+        <w:drawing>
+          <wp:anchor distT="0" distB="0" distL="114300" distR="114300" simplePos="0" relativeHeight="251658240" behindDoc="1" locked="0" layoutInCell="1" allowOverlap="1" wp14:anchorId="4807920F" wp14:editId="050E6766">
+            <wp:simplePos x="0" y="0"/>
+            <wp:positionH relativeFrom="column">
+              <wp:posOffset>-914932</wp:posOffset>
+            </wp:positionH>
+            <wp:positionV relativeFrom="paragraph">
+              <wp:posOffset>282574</wp:posOffset>
+            </wp:positionV>
+            <wp:extent cx="7578412" cy="3152775"/>
+            <wp:effectExtent l="0" t="0" r="3810" b="0"/>
+            <wp:wrapTight wrapText="bothSides">
+              <wp:wrapPolygon edited="0">
+                <wp:start x="0" y="0"/>
+                <wp:lineTo x="0" y="21404"/>
+                <wp:lineTo x="21557" y="21404"/>
+                <wp:lineTo x="21557" y="0"/>
+                <wp:lineTo x="0" y="0"/>
+              </wp:wrapPolygon>
+            </wp:wrapTight>
+            <wp:docPr id="182805264" name="Picture 1" descr="A white paper with black text&#10;&#10;Description automatically generated"/>
+            <wp:cNvGraphicFramePr>
+              <a:graphicFrameLocks xmlns:a="http://schemas.openxmlformats.org/drawingml/2006/main" noChangeAspect="1"/>
+            </wp:cNvGraphicFramePr>
+            <a:graphic xmlns:a="http://schemas.openxmlformats.org/drawingml/2006/main">
+              <a:graphicData uri="http://schemas.openxmlformats.org/drawingml/2006/picture">
+                <pic:pic xmlns:pic="http://schemas.openxmlformats.org/drawingml/2006/picture">
+                  <pic:nvPicPr>
+                    <pic:cNvPr id="182805264" name="Picture 1" descr="A white paper with black text&#10;&#10;Description automatically generated"/>
+                    <pic:cNvPicPr/>
+                  </pic:nvPicPr>
+                  <pic:blipFill>
+                    <a:blip r:embed="rId7">
+                      <a:extLst>
+                        <a:ext uri="{28A0092B-C50C-407E-A947-70E740481C1C}">
+                          <a14:useLocalDpi xmlns:a14="http://schemas.microsoft.com/office/drawing/2010/main" val="0"/>
+                        </a:ext>
+                      </a:extLst>
+                    </a:blip>
+                    <a:stretch>
+                      <a:fillRect/>
+                    </a:stretch>
+                  </pic:blipFill>
+                  <pic:spPr>
+                    <a:xfrm>
+                      <a:off x="0" y="0"/>
+                      <a:ext cx="7581891" cy="3154222"/>
+                    </a:xfrm>
+                    <a:prstGeom prst="rect">
+                      <a:avLst/>
+                    </a:prstGeom>
+                  </pic:spPr>
+                </pic:pic>
+              </a:graphicData>
+            </a:graphic>
+            <wp14:sizeRelH relativeFrom="margin">
+              <wp14:pctWidth>0</wp14:pctWidth>
+            </wp14:sizeRelH>
+            <wp14:sizeRelV relativeFrom="margin">
+              <wp14:pctHeight>0</wp14:pctHeight>
+            </wp14:sizeRelV>
+          </wp:anchor>
+        </w:drawing>
+      </w:r>
+      <w:r>
+        <w:t>Logical ERD:</w:t>
+      </w:r>
+    </w:p>
+    <w:p>
+      <w:r>
+        <w:rPr>
+          <w:noProof/>
+        </w:rPr>
+        <w:lastRenderedPageBreak/>
+        <w:drawing>
+          <wp:anchor distT="0" distB="0" distL="114300" distR="114300" simplePos="0" relativeHeight="251659264" behindDoc="1" locked="0" layoutInCell="1" allowOverlap="1" wp14:anchorId="54C37C53" wp14:editId="0EFFC72A">
+            <wp:simplePos x="0" y="0"/>
+            <wp:positionH relativeFrom="column">
+              <wp:posOffset>-904875</wp:posOffset>
+            </wp:positionH>
+            <wp:positionV relativeFrom="paragraph">
+              <wp:posOffset>0</wp:posOffset>
+            </wp:positionV>
+            <wp:extent cx="7543800" cy="4285615"/>
+            <wp:effectExtent l="0" t="0" r="0" b="635"/>
+            <wp:wrapTight wrapText="bothSides">
+              <wp:wrapPolygon edited="0">
+                <wp:start x="0" y="0"/>
+                <wp:lineTo x="0" y="21507"/>
+                <wp:lineTo x="21545" y="21507"/>
+                <wp:lineTo x="21545" y="0"/>
+                <wp:lineTo x="0" y="0"/>
+              </wp:wrapPolygon>
+            </wp:wrapTight>
+            <wp:docPr id="1874122074" name="Picture 1" descr="A diagram of a software company&#10;&#10;Description automatically generated with medium confidence"/>
+            <wp:cNvGraphicFramePr>
+              <a:graphicFrameLocks xmlns:a="http://schemas.openxmlformats.org/drawingml/2006/main" noChangeAspect="1"/>
+            </wp:cNvGraphicFramePr>
+            <a:graphic xmlns:a="http://schemas.openxmlformats.org/drawingml/2006/main">
+              <a:graphicData uri="http://schemas.openxmlformats.org/drawingml/2006/picture">
+                <pic:pic xmlns:pic="http://schemas.openxmlformats.org/drawingml/2006/picture">
+                  <pic:nvPicPr>
+                    <pic:cNvPr id="1874122074" name="Picture 1" descr="A diagram of a software company&#10;&#10;Description automatically generated with medium confidence"/>
+                    <pic:cNvPicPr>
+                      <a:picLocks noChangeAspect="1" noChangeArrowheads="1"/>
+                    </pic:cNvPicPr>
+                  </pic:nvPicPr>
+                  <pic:blipFill>
+                    <a:blip r:embed="rId8">
+                      <a:extLst>
+                        <a:ext uri="{28A0092B-C50C-407E-A947-70E740481C1C}">
+                          <a14:useLocalDpi xmlns:a14="http://schemas.microsoft.com/office/drawing/2010/main" val="0"/>
+                        </a:ext>
+                      </a:extLst>
+                    </a:blip>
+                    <a:srcRect/>
+                    <a:stretch>
+                      <a:fillRect/>
+                    </a:stretch>
+                  </pic:blipFill>
+                  <pic:spPr bwMode="auto">
+                    <a:xfrm>
+                      <a:off x="0" y="0"/>
+                      <a:ext cx="7543800" cy="4285615"/>
+                    </a:xfrm>
+                    <a:prstGeom prst="rect">
+                      <a:avLst/>
+                    </a:prstGeom>
+                    <a:noFill/>
+                    <a:ln>
+                      <a:noFill/>
+                    </a:ln>
+                  </pic:spPr>
+                </pic:pic>
+              </a:graphicData>
+            </a:graphic>
+            <wp14:sizeRelH relativeFrom="margin">
+              <wp14:pctWidth>0</wp14:pctWidth>
+            </wp14:sizeRelH>
+            <wp14:sizeRelV relativeFrom="margin">
+              <wp14:pctHeight>0</wp14:pctHeight>
+            </wp14:sizeRelV>
+          </wp:anchor>
+        </w:drawing>
+      </w:r>
+    </w:p>
+    <w:p>
+      <w:r>
+        <w:t>UML Diagram of the controllers and how they interact with the tables.</w:t>
+      </w:r>
+    </w:p>
+    <w:p>
+      <w:pPr>
+        <w:pStyle w:val="Heading2"/>
+      </w:pPr>
+      <w:r>
+        <w:t>Legal, Social, Ethical and Professional (LSEP)</w:t>
+      </w:r>
+    </w:p>
+    <w:p>
+      <w:r>
+        <w:t>My implementation makes sure to implement information security, privacy, integrity and preservation. The way that it does this is via encryption, and the permissions that are given to users to help protect unauthorised access to sensitive information.</w:t>
+      </w:r>
+    </w:p>
+    <w:p>
+      <w:r>
+        <w:t xml:space="preserve">Encryption helps with information security by </w:t>
+      </w:r>
+      <w:r>
+        <w:t>ensuring that sensitive data remains confidential and secure from unauthorized access.</w:t>
+      </w:r>
+    </w:p>
+    <w:p>
+      <w:r>
+        <w:t>It helps with privacy in that it provides users with control over their data as it is well safeguarded and the user doesn’t have to trust other people with their data as much.</w:t>
+      </w:r>
+    </w:p>
+    <w:p>
+      <w:r>
+        <w:t>It helps with integrity as it helps to prevent unauthorised modifications of data.</w:t>
+      </w:r>
+    </w:p>
+    <w:p>
+      <w:r>
+        <w:t>It helps with preservation as it is less sought after and is less likely to be modified via unauthorised modifications.</w:t>
+      </w:r>
+    </w:p>
+    <w:p>
+      <w:r>
+        <w:t xml:space="preserve">The method that I used to implement the encryption is by double-hashing the passwords that the user enters, along with a randomly generated salt, the hashed password and salt are then stored in the database instead of a plain text password. When the user logs in, the hashed password and salt are retrieved, using the new password with the salt, and checking if the result is the same. This means that the user has entered the correct password. </w:t>
+      </w:r>
+    </w:p>
+    <w:p>
+      <w:r>
+        <w:lastRenderedPageBreak/>
+        <w:t>My data items are designed in a way that enforces integrity, privacy and security as the controllers have limited access to sensitive information and is designed in a way that maintains data integrity via good use of normalisation and best practices in database management.</w:t>
+      </w:r>
+    </w:p>
+    <w:p>
+      <w:pPr>
+        <w:pStyle w:val="Heading2"/>
+      </w:pPr>
+      <w:r>
+        <w:t>Implementation</w:t>
+      </w:r>
+    </w:p>
+    <w:p>
+      <w:pPr>
+        <w:pStyle w:val="Heading3"/>
+      </w:pPr>
+      <w:r>
+        <w:t>General Information</w:t>
+      </w:r>
+    </w:p>
+    <w:p>
+      <w:r>
+        <w:t>All of the actions in the API check if the user is logged in first, otherwise they are not allowed to perform the action</w:t>
+      </w:r>
+      <w:r>
+        <w:t>.</w:t>
+      </w:r>
+    </w:p>
+    <w:p>
+      <w:r>
+        <w:t>All of these also have links to the code that it runs.</w:t>
+      </w:r>
+    </w:p>
+    <w:p>
+      <w:pPr>
+        <w:pStyle w:val="Heading3"/>
+      </w:pPr>
+      <w:r>
+        <w:t>Users</w:t>
+      </w:r>
+    </w:p>
+    <w:p>
+      <w:r>
+        <w:t>GET – Get all users, returns the main view on the database with followers and favourite activities shown</w:t>
+      </w:r>
+    </w:p>
+    <w:p>
+      <w:r>
+        <w:t>GET{id} – Gets a specific user from main view</w:t>
+      </w:r>
+    </w:p>
+    <w:p>
+      <w:r>
+        <w:t>POST – Creates a user with the inputs provided, can be used without logging in</w:t>
+      </w:r>
+    </w:p>
+    <w:p>
+      <w:r>
+        <w:t xml:space="preserve">PUT – Edits the current logged in user, only admin can set </w:t>
+      </w:r>
+      <w:proofErr w:type="spellStart"/>
+      <w:r>
+        <w:t>usertype</w:t>
+      </w:r>
+      <w:proofErr w:type="spellEnd"/>
+      <w:r>
+        <w:t xml:space="preserve"> to admin</w:t>
+      </w:r>
+    </w:p>
+    <w:p>
+      <w:r>
+        <w:t>DELETE – Deletes (Archives) a user, admin only</w:t>
+      </w:r>
+    </w:p>
+    <w:p>
+      <w:pPr>
+        <w:pStyle w:val="Heading3"/>
+      </w:pPr>
+      <w:r>
+        <w:t>Login/Logout</w:t>
+      </w:r>
+    </w:p>
+    <w:p>
+      <w:r>
+        <w:t xml:space="preserve">GET – Logs in the user using the auth </w:t>
+      </w:r>
+      <w:proofErr w:type="spellStart"/>
+      <w:r>
+        <w:t>api</w:t>
+      </w:r>
+      <w:proofErr w:type="spellEnd"/>
+      <w:r>
+        <w:t xml:space="preserve"> and the database with the passwords</w:t>
+      </w:r>
+    </w:p>
+    <w:p>
+      <w:r>
+        <w:t>GET – Logout, clears all login data</w:t>
+      </w:r>
+    </w:p>
+    <w:p>
+      <w:pPr>
+        <w:pStyle w:val="Heading3"/>
+      </w:pPr>
+      <w:r>
+        <w:t>Archive Users</w:t>
+      </w:r>
+    </w:p>
+    <w:p>
+      <w:r>
+        <w:t>GET – Get all archive users, admin only</w:t>
+      </w:r>
+    </w:p>
+    <w:p>
+      <w:r>
+        <w:t>GET{id} – Get a specific archived user, admin only</w:t>
+      </w:r>
+    </w:p>
+    <w:p>
+      <w:pPr>
+        <w:pStyle w:val="Heading3"/>
+      </w:pPr>
+      <w:r>
+        <w:t>Follower/Counts</w:t>
+      </w:r>
+    </w:p>
+    <w:p>
+      <w:r>
+        <w:t>POST – Follow user</w:t>
+      </w:r>
+    </w:p>
+    <w:p>
+      <w:r>
+        <w:t>DELETE – Unfollow user</w:t>
+      </w:r>
+    </w:p>
+    <w:p>
+      <w:r>
+        <w:t>GET – Get Following count of a user</w:t>
+      </w:r>
+    </w:p>
+    <w:p>
+      <w:r>
+        <w:t>GET – Get Follow</w:t>
+      </w:r>
+      <w:r>
+        <w:t>er</w:t>
+      </w:r>
+      <w:r>
+        <w:t xml:space="preserve"> count</w:t>
+      </w:r>
+      <w:r>
+        <w:t xml:space="preserve"> of a user</w:t>
+      </w:r>
+    </w:p>
+    <w:p/>
+    <w:p>
+      <w:pPr>
+        <w:pStyle w:val="Heading3"/>
+      </w:pPr>
+      <w:r>
+        <w:t>Activities</w:t>
+      </w:r>
+    </w:p>
+    <w:p>
+      <w:r>
+        <w:t>GET – Get a list of all activities</w:t>
+      </w:r>
+    </w:p>
+    <w:p>
+      <w:r>
+        <w:t>GET{id} – Get a specific activity</w:t>
+      </w:r>
+    </w:p>
+    <w:p>
+      <w:r>
+        <w:t>POST – Create an activity, admin only</w:t>
+      </w:r>
+    </w:p>
+    <w:p>
+      <w:r>
+        <w:t>PUT – Edit activity, admin only</w:t>
+      </w:r>
+    </w:p>
+    <w:p>
+      <w:pPr>
+        <w:rPr>
+          <w:vertAlign w:val="subscript"/>
+        </w:rPr>
+      </w:pPr>
+      <w:r>
+        <w:lastRenderedPageBreak/>
+        <w:t xml:space="preserve">DELETE – Delete activity, admin only </w:t>
+      </w:r>
+    </w:p>
+    <w:p>
+      <w:pPr>
+        <w:pStyle w:val="Heading3"/>
+      </w:pPr>
+      <w:r>
+        <w:t>FavouriteActivities</w:t>
+      </w:r>
+    </w:p>
+    <w:p>
+      <w:r>
+        <w:t>GET – Get a list of all users and their favourite activities</w:t>
+      </w:r>
+    </w:p>
+    <w:p>
+      <w:r>
+        <w:t>GET{id} – Gets a list of all favourite activities from a specific user.</w:t>
+      </w:r>
+    </w:p>
+    <w:p>
+      <w:r>
+        <w:t>POST{id} – Favourites an activity</w:t>
+      </w:r>
+    </w:p>
+    <w:p>
+      <w:r>
+        <w:t>DELETE{id} – Unfavourite an activity</w:t>
+      </w:r>
+    </w:p>
     <w:p/>
     <w:p/>
+    <w:p/>
     <w:p>
       <w:pPr>
         <w:pStyle w:val="Heading2"/>
       </w:pPr>
       <w:r>
+        <w:t>Evaluation</w:t>
+      </w:r>
+    </w:p>
+    <w:p/>
+    <w:p>
+      <w:r>
+        <w:t xml:space="preserve">An improvement that could be made is that instead of using double hashing to help remove clusters and reduce collisions I could have instead used uniform probing which is </w:t>
+      </w:r>
+      <w:r>
+        <w:t xml:space="preserve">asymptotically equivalent to </w:t>
+      </w:r>
+      <w:r>
+        <w:t xml:space="preserve">double hashing. </w:t>
+      </w:r>
+      <w:hyperlink w:anchor="_References" w:history="1">
+        <w:r>
+          <w:rPr>
+            <w:rStyle w:val="Hyperlink"/>
+          </w:rPr>
+          <w:t>[1]</w:t>
+        </w:r>
+      </w:hyperlink>
+      <w:r>
+        <w:t xml:space="preserve"> This would have an improvement that means the computational requirements would be a lot less.</w:t>
+      </w:r>
+    </w:p>
+    <w:p>
+      <w:r>
+        <w:t>Another thing that would be a massive improvement to the project would be to implement good documentation in the API, this would help people that want to use the endpoints be able to understand the data types and how to interact with the API a lot better.</w:t>
+      </w:r>
+    </w:p>
+    <w:p>
+      <w:r>
+        <w:t>I also could have created a global function to contact the database instead of using repeating code. However, this is not that important as different functions require different handling of the data and therefore the code is not as repetitive as it seems.</w:t>
+      </w:r>
+    </w:p>
+    <w:p>
+      <w:r>
+        <w:t>Finally</w:t>
+      </w:r>
+      <w:r>
+        <w:t>,</w:t>
+      </w:r>
+      <w:r>
+        <w:t xml:space="preserve"> </w:t>
+      </w:r>
+      <w:r>
+        <w:t>I</w:t>
+      </w:r>
+      <w:r>
+        <w:t xml:space="preserve"> could heavily improve on fault tolerance, the reason for this is that my program doesn’t handle errors in a perfect manor and could be improved to be </w:t>
+      </w:r>
+      <w:r>
+        <w:t>clearer</w:t>
+      </w:r>
+      <w:r>
+        <w:t xml:space="preserve"> in what went wrong.</w:t>
+      </w:r>
+    </w:p>
+    <w:p>
+      <w:pPr>
+        <w:pStyle w:val="Heading3"/>
+      </w:pPr>
+      <w:r>
         <w:t>Testing</w:t>
       </w:r>
     </w:p>
     <w:p>
       <w:pPr>
-        <w:pStyle w:val="Heading3"/>
+        <w:pStyle w:val="Heading4"/>
       </w:pPr>
       <w:r>
         <w:t>Login</w:t>
@@ -46,7 +678,7 @@
                     <pic:cNvPicPr/>
                   </pic:nvPicPr>
                   <pic:blipFill>
-                    <a:blip r:embed="rId4"/>
+                    <a:blip r:embed="rId9"/>
                     <a:stretch>
                       <a:fillRect/>
                     </a:stretch>
@@ -69,16 +701,15 @@
     </w:p>
     <w:p>
       <w:pPr>
-        <w:pStyle w:val="Heading3"/>
-      </w:pPr>
-      <w:r>
-        <w:lastRenderedPageBreak/>
+        <w:pStyle w:val="Heading4"/>
+      </w:pPr>
+      <w:r>
         <w:t>Logout</w:t>
       </w:r>
     </w:p>
     <w:p>
       <w:pPr>
-        <w:pStyle w:val="Heading3"/>
+        <w:pStyle w:val="Heading4"/>
       </w:pPr>
       <w:r>
         <w:t>Get All Users</w:t>
@@ -102,7 +733,7 @@
                     <pic:cNvPicPr/>
                   </pic:nvPicPr>
                   <pic:blipFill>
-                    <a:blip r:embed="rId5"/>
+                    <a:blip r:embed="rId10"/>
                     <a:stretch>
                       <a:fillRect/>
                     </a:stretch>
@@ -125,7 +756,7 @@
     </w:p>
     <w:p>
       <w:pPr>
-        <w:pStyle w:val="Heading3"/>
+        <w:pStyle w:val="Heading4"/>
       </w:pPr>
       <w:r>
         <w:t>Get Specific User</w:t>
@@ -149,7 +780,7 @@
                     <pic:cNvPicPr/>
                   </pic:nvPicPr>
                   <pic:blipFill>
-                    <a:blip r:embed="rId6"/>
+                    <a:blip r:embed="rId11"/>
                     <a:stretch>
                       <a:fillRect/>
                     </a:stretch>
@@ -172,10 +803,9 @@
     </w:p>
     <w:p>
       <w:pPr>
-        <w:pStyle w:val="Heading3"/>
-      </w:pPr>
-      <w:r>
-        <w:lastRenderedPageBreak/>
+        <w:pStyle w:val="Heading4"/>
+      </w:pPr>
+      <w:r>
         <w:t>Post User (Create)</w:t>
       </w:r>
     </w:p>
@@ -197,7 +827,7 @@
                     <pic:cNvPicPr/>
                   </pic:nvPicPr>
                   <pic:blipFill>
-                    <a:blip r:embed="rId7"/>
+                    <a:blip r:embed="rId12"/>
                     <a:stretch>
                       <a:fillRect/>
                     </a:stretch>
@@ -239,7 +869,7 @@
                     <pic:cNvPicPr/>
                   </pic:nvPicPr>
                   <pic:blipFill>
-                    <a:blip r:embed="rId8"/>
+                    <a:blip r:embed="rId13"/>
                     <a:stretch>
                       <a:fillRect/>
                     </a:stretch>
@@ -262,7 +892,7 @@
     </w:p>
     <w:p>
       <w:pPr>
-        <w:pStyle w:val="Heading3"/>
+        <w:pStyle w:val="Heading4"/>
       </w:pPr>
       <w:r>
         <w:t>Edit User</w:t>
@@ -275,7 +905,6 @@
     </w:p>
     <w:p>
       <w:r>
-        <w:lastRenderedPageBreak/>
         <w:drawing>
           <wp:inline distT="0" distB="0" distL="0" distR="0" wp14:anchorId="76ECC3F7" wp14:editId="1DA4F369">
             <wp:extent cx="5731510" cy="3794125"/>
@@ -292,7 +921,7 @@
                     <pic:cNvPicPr/>
                   </pic:nvPicPr>
                   <pic:blipFill>
-                    <a:blip r:embed="rId8"/>
+                    <a:blip r:embed="rId13"/>
                     <a:stretch>
                       <a:fillRect/>
                     </a:stretch>
@@ -320,7 +949,6 @@
     </w:p>
     <w:p>
       <w:r>
-        <w:lastRenderedPageBreak/>
         <w:drawing>
           <wp:inline distT="0" distB="0" distL="0" distR="0" wp14:anchorId="71291374" wp14:editId="5CEA2F2A">
             <wp:extent cx="5731510" cy="6186805"/>
@@ -337,7 +965,7 @@
                     <pic:cNvPicPr/>
                   </pic:nvPicPr>
                   <pic:blipFill>
-                    <a:blip r:embed="rId9"/>
+                    <a:blip r:embed="rId14"/>
                     <a:stretch>
                       <a:fillRect/>
                     </a:stretch>
@@ -381,7 +1009,7 @@
                     <pic:cNvPicPr/>
                   </pic:nvPicPr>
                   <pic:blipFill>
-                    <a:blip r:embed="rId10"/>
+                    <a:blip r:embed="rId15"/>
                     <a:stretch>
                       <a:fillRect/>
                     </a:stretch>
@@ -404,7 +1032,6 @@
     </w:p>
     <w:p>
       <w:r>
-        <w:lastRenderedPageBreak/>
         <w:t>This is the data stored in the database and as you can see the data has been changed to be the new data</w:t>
       </w:r>
       <w:r>
@@ -416,7 +1043,7 @@
     </w:p>
     <w:p>
       <w:pPr>
-        <w:pStyle w:val="Heading3"/>
+        <w:pStyle w:val="Heading4"/>
       </w:pPr>
       <w:r>
         <w:t>Delete User (Archive User)</w:t>
@@ -446,7 +1073,7 @@
                     <pic:cNvPicPr/>
                   </pic:nvPicPr>
                   <pic:blipFill>
-                    <a:blip r:embed="rId11"/>
+                    <a:blip r:embed="rId16"/>
                     <a:stretch>
                       <a:fillRect/>
                     </a:stretch>
@@ -488,7 +1115,7 @@
                     <pic:cNvPicPr/>
                   </pic:nvPicPr>
                   <pic:blipFill>
-                    <a:blip r:embed="rId12"/>
+                    <a:blip r:embed="rId17"/>
                     <a:stretch>
                       <a:fillRect/>
                     </a:stretch>
@@ -511,7 +1138,6 @@
     </w:p>
     <w:p>
       <w:r>
-        <w:lastRenderedPageBreak/>
         <w:t>And is present in the archive table</w:t>
       </w:r>
       <w:r>
@@ -531,7 +1157,7 @@
                     <pic:cNvPicPr/>
                   </pic:nvPicPr>
                   <pic:blipFill>
-                    <a:blip r:embed="rId13"/>
+                    <a:blip r:embed="rId18"/>
                     <a:stretch>
                       <a:fillRect/>
                     </a:stretch>
@@ -552,6 +1178,339 @@
         </w:drawing>
       </w:r>
     </w:p>
+    <w:p/>
+    <w:p/>
+    <w:p>
+      <w:pPr>
+        <w:pStyle w:val="Heading4"/>
+      </w:pPr>
+      <w:r>
+        <w:t>Follow</w:t>
+      </w:r>
+    </w:p>
+    <w:p>
+      <w:r>
+        <w:drawing>
+          <wp:inline distT="0" distB="0" distL="0" distR="0" wp14:anchorId="083CCFD2" wp14:editId="7E24C19C">
+            <wp:extent cx="5731510" cy="2440305"/>
+            <wp:effectExtent l="0" t="0" r="2540" b="0"/>
+            <wp:docPr id="1542732454" name="Picture 1" descr="A screenshot of a computer&#10;&#10;Description automatically generated"/>
+            <wp:cNvGraphicFramePr>
+              <a:graphicFrameLocks xmlns:a="http://schemas.openxmlformats.org/drawingml/2006/main" noChangeAspect="1"/>
+            </wp:cNvGraphicFramePr>
+            <a:graphic xmlns:a="http://schemas.openxmlformats.org/drawingml/2006/main">
+              <a:graphicData uri="http://schemas.openxmlformats.org/drawingml/2006/picture">
+                <pic:pic xmlns:pic="http://schemas.openxmlformats.org/drawingml/2006/picture">
+                  <pic:nvPicPr>
+                    <pic:cNvPr id="1542732454" name="Picture 1" descr="A screenshot of a computer&#10;&#10;Description automatically generated"/>
+                    <pic:cNvPicPr/>
+                  </pic:nvPicPr>
+                  <pic:blipFill>
+                    <a:blip r:embed="rId19"/>
+                    <a:stretch>
+                      <a:fillRect/>
+                    </a:stretch>
+                  </pic:blipFill>
+                  <pic:spPr>
+                    <a:xfrm>
+                      <a:off x="0" y="0"/>
+                      <a:ext cx="5731510" cy="2440305"/>
+                    </a:xfrm>
+                    <a:prstGeom prst="rect">
+                      <a:avLst/>
+                    </a:prstGeom>
+                  </pic:spPr>
+                </pic:pic>
+              </a:graphicData>
+            </a:graphic>
+          </wp:inline>
+        </w:drawing>
+      </w:r>
+    </w:p>
+    <w:p>
+      <w:r>
+        <w:t>Before following a user with login of grace</w:t>
+      </w:r>
+    </w:p>
+    <w:p>
+      <w:r>
+        <w:drawing>
+          <wp:inline distT="0" distB="0" distL="0" distR="0" wp14:anchorId="56C72CBE" wp14:editId="61E4D73E">
+            <wp:extent cx="5731510" cy="6973570"/>
+            <wp:effectExtent l="0" t="0" r="2540" b="0"/>
+            <wp:docPr id="1873991456" name="Picture 1" descr="A screenshot of a computer&#10;&#10;Description automatically generated"/>
+            <wp:cNvGraphicFramePr>
+              <a:graphicFrameLocks xmlns:a="http://schemas.openxmlformats.org/drawingml/2006/main" noChangeAspect="1"/>
+            </wp:cNvGraphicFramePr>
+            <a:graphic xmlns:a="http://schemas.openxmlformats.org/drawingml/2006/main">
+              <a:graphicData uri="http://schemas.openxmlformats.org/drawingml/2006/picture">
+                <pic:pic xmlns:pic="http://schemas.openxmlformats.org/drawingml/2006/picture">
+                  <pic:nvPicPr>
+                    <pic:cNvPr id="1873991456" name="Picture 1" descr="A screenshot of a computer&#10;&#10;Description automatically generated"/>
+                    <pic:cNvPicPr/>
+                  </pic:nvPicPr>
+                  <pic:blipFill>
+                    <a:blip r:embed="rId20"/>
+                    <a:stretch>
+                      <a:fillRect/>
+                    </a:stretch>
+                  </pic:blipFill>
+                  <pic:spPr>
+                    <a:xfrm>
+                      <a:off x="0" y="0"/>
+                      <a:ext cx="5731510" cy="6973570"/>
+                    </a:xfrm>
+                    <a:prstGeom prst="rect">
+                      <a:avLst/>
+                    </a:prstGeom>
+                  </pic:spPr>
+                </pic:pic>
+              </a:graphicData>
+            </a:graphic>
+          </wp:inline>
+        </w:drawing>
+      </w:r>
+    </w:p>
+    <w:p>
+      <w:r>
+        <w:t>After executing with id 2 and 3:</w:t>
+      </w:r>
+    </w:p>
+    <w:p>
+      <w:r>
+        <w:drawing>
+          <wp:inline distT="0" distB="0" distL="0" distR="0" wp14:anchorId="4E89C72E" wp14:editId="0B05C59B">
+            <wp:extent cx="5731510" cy="2364105"/>
+            <wp:effectExtent l="0" t="0" r="2540" b="0"/>
+            <wp:docPr id="163753583" name="Picture 1" descr="A screenshot of a computer&#10;&#10;Description automatically generated"/>
+            <wp:cNvGraphicFramePr>
+              <a:graphicFrameLocks xmlns:a="http://schemas.openxmlformats.org/drawingml/2006/main" noChangeAspect="1"/>
+            </wp:cNvGraphicFramePr>
+            <a:graphic xmlns:a="http://schemas.openxmlformats.org/drawingml/2006/main">
+              <a:graphicData uri="http://schemas.openxmlformats.org/drawingml/2006/picture">
+                <pic:pic xmlns:pic="http://schemas.openxmlformats.org/drawingml/2006/picture">
+                  <pic:nvPicPr>
+                    <pic:cNvPr id="163753583" name="Picture 1" descr="A screenshot of a computer&#10;&#10;Description automatically generated"/>
+                    <pic:cNvPicPr/>
+                  </pic:nvPicPr>
+                  <pic:blipFill>
+                    <a:blip r:embed="rId21"/>
+                    <a:stretch>
+                      <a:fillRect/>
+                    </a:stretch>
+                  </pic:blipFill>
+                  <pic:spPr>
+                    <a:xfrm>
+                      <a:off x="0" y="0"/>
+                      <a:ext cx="5731510" cy="2364105"/>
+                    </a:xfrm>
+                    <a:prstGeom prst="rect">
+                      <a:avLst/>
+                    </a:prstGeom>
+                  </pic:spPr>
+                </pic:pic>
+              </a:graphicData>
+            </a:graphic>
+          </wp:inline>
+        </w:drawing>
+      </w:r>
+    </w:p>
+    <w:p>
+      <w:pPr>
+        <w:pStyle w:val="Heading4"/>
+      </w:pPr>
+      <w:r>
+        <w:t>Unfollow</w:t>
+      </w:r>
+    </w:p>
+    <w:p>
+      <w:r>
+        <w:drawing>
+          <wp:inline distT="0" distB="0" distL="0" distR="0" wp14:anchorId="237013B0" wp14:editId="60561842">
+            <wp:extent cx="5731510" cy="5046980"/>
+            <wp:effectExtent l="0" t="0" r="2540" b="1270"/>
+            <wp:docPr id="1822041831" name="Picture 1" descr="A screenshot of a computer&#10;&#10;Description automatically generated"/>
+            <wp:cNvGraphicFramePr>
+              <a:graphicFrameLocks xmlns:a="http://schemas.openxmlformats.org/drawingml/2006/main" noChangeAspect="1"/>
+            </wp:cNvGraphicFramePr>
+            <a:graphic xmlns:a="http://schemas.openxmlformats.org/drawingml/2006/main">
+              <a:graphicData uri="http://schemas.openxmlformats.org/drawingml/2006/picture">
+                <pic:pic xmlns:pic="http://schemas.openxmlformats.org/drawingml/2006/picture">
+                  <pic:nvPicPr>
+                    <pic:cNvPr id="1822041831" name="Picture 1" descr="A screenshot of a computer&#10;&#10;Description automatically generated"/>
+                    <pic:cNvPicPr/>
+                  </pic:nvPicPr>
+                  <pic:blipFill>
+                    <a:blip r:embed="rId22"/>
+                    <a:stretch>
+                      <a:fillRect/>
+                    </a:stretch>
+                  </pic:blipFill>
+                  <pic:spPr>
+                    <a:xfrm>
+                      <a:off x="0" y="0"/>
+                      <a:ext cx="5731510" cy="5046980"/>
+                    </a:xfrm>
+                    <a:prstGeom prst="rect">
+                      <a:avLst/>
+                    </a:prstGeom>
+                  </pic:spPr>
+                </pic:pic>
+              </a:graphicData>
+            </a:graphic>
+          </wp:inline>
+        </w:drawing>
+      </w:r>
+    </w:p>
+    <w:p>
+      <w:r>
+        <w:drawing>
+          <wp:inline distT="0" distB="0" distL="0" distR="0" wp14:anchorId="25E1BA3B" wp14:editId="53A3EE2E">
+            <wp:extent cx="5731510" cy="2397125"/>
+            <wp:effectExtent l="0" t="0" r="2540" b="3175"/>
+            <wp:docPr id="1224025582" name="Picture 1" descr="A screenshot of a computer&#10;&#10;Description automatically generated"/>
+            <wp:cNvGraphicFramePr>
+              <a:graphicFrameLocks xmlns:a="http://schemas.openxmlformats.org/drawingml/2006/main" noChangeAspect="1"/>
+            </wp:cNvGraphicFramePr>
+            <a:graphic xmlns:a="http://schemas.openxmlformats.org/drawingml/2006/main">
+              <a:graphicData uri="http://schemas.openxmlformats.org/drawingml/2006/picture">
+                <pic:pic xmlns:pic="http://schemas.openxmlformats.org/drawingml/2006/picture">
+                  <pic:nvPicPr>
+                    <pic:cNvPr id="1224025582" name="Picture 1" descr="A screenshot of a computer&#10;&#10;Description automatically generated"/>
+                    <pic:cNvPicPr/>
+                  </pic:nvPicPr>
+                  <pic:blipFill>
+                    <a:blip r:embed="rId23"/>
+                    <a:stretch>
+                      <a:fillRect/>
+                    </a:stretch>
+                  </pic:blipFill>
+                  <pic:spPr>
+                    <a:xfrm>
+                      <a:off x="0" y="0"/>
+                      <a:ext cx="5731510" cy="2397125"/>
+                    </a:xfrm>
+                    <a:prstGeom prst="rect">
+                      <a:avLst/>
+                    </a:prstGeom>
+                  </pic:spPr>
+                </pic:pic>
+              </a:graphicData>
+            </a:graphic>
+          </wp:inline>
+        </w:drawing>
+      </w:r>
+    </w:p>
+    <w:p>
+      <w:pPr>
+        <w:pStyle w:val="Heading2"/>
+      </w:pPr>
+      <w:bookmarkStart w:id="0" w:name="_References"/>
+      <w:bookmarkEnd w:id="0"/>
+      <w:r>
+        <w:t>References</w:t>
+      </w:r>
+    </w:p>
+    <w:p>
+      <w:pPr>
+        <w:pStyle w:val="Heading3"/>
+      </w:pPr>
+      <w:r>
+        <w:t>1.</w:t>
+      </w:r>
+    </w:p>
+    <w:p>
+      <w:pPr>
+        <w:shd w:val="clear" w:color="auto" w:fill="F0F0F0"/>
+        <w:spacing w:after="0" w:line="240" w:lineRule="auto"/>
+        <w:rPr>
+          <w:rFonts w:ascii="Courier New" w:eastAsia="Times New Roman" w:hAnsi="Courier New" w:cs="Courier New"/>
+          <w:i/>
+          <w:iCs/>
+          <w:color w:val="333333"/>
+          <w:kern w:val="0"/>
+          <w:sz w:val="18"/>
+          <w:szCs w:val="18"/>
+          <w:lang w:eastAsia="en-GB"/>
+          <w14:ligatures w14:val="none"/>
+        </w:rPr>
+      </w:pPr>
+      <w:r>
+        <w:rPr>
+          <w:rFonts w:ascii="Courier New" w:eastAsia="Times New Roman" w:hAnsi="Courier New" w:cs="Courier New"/>
+          <w:i/>
+          <w:iCs/>
+          <w:color w:val="333333"/>
+          <w:kern w:val="0"/>
+          <w:sz w:val="18"/>
+          <w:szCs w:val="18"/>
+          <w:lang w:eastAsia="en-GB"/>
+          <w14:ligatures w14:val="none"/>
+        </w:rPr>
+        <w:t xml:space="preserve">Leo J. </w:t>
+      </w:r>
+      <w:proofErr w:type="spellStart"/>
+      <w:r>
+        <w:rPr>
+          <w:rFonts w:ascii="Courier New" w:eastAsia="Times New Roman" w:hAnsi="Courier New" w:cs="Courier New"/>
+          <w:i/>
+          <w:iCs/>
+          <w:color w:val="333333"/>
+          <w:kern w:val="0"/>
+          <w:sz w:val="18"/>
+          <w:szCs w:val="18"/>
+          <w:lang w:eastAsia="en-GB"/>
+          <w14:ligatures w14:val="none"/>
+        </w:rPr>
+        <w:t>Guibas</w:t>
+      </w:r>
+      <w:proofErr w:type="spellEnd"/>
+      <w:r>
+        <w:rPr>
+          <w:rFonts w:ascii="Courier New" w:eastAsia="Times New Roman" w:hAnsi="Courier New" w:cs="Courier New"/>
+          <w:i/>
+          <w:iCs/>
+          <w:color w:val="333333"/>
+          <w:kern w:val="0"/>
+          <w:sz w:val="18"/>
+          <w:szCs w:val="18"/>
+          <w:lang w:eastAsia="en-GB"/>
+          <w14:ligatures w14:val="none"/>
+        </w:rPr>
+        <w:t xml:space="preserve"> and Endre </w:t>
+      </w:r>
+      <w:proofErr w:type="spellStart"/>
+      <w:r>
+        <w:rPr>
+          <w:rFonts w:ascii="Courier New" w:eastAsia="Times New Roman" w:hAnsi="Courier New" w:cs="Courier New"/>
+          <w:i/>
+          <w:iCs/>
+          <w:color w:val="333333"/>
+          <w:kern w:val="0"/>
+          <w:sz w:val="18"/>
+          <w:szCs w:val="18"/>
+          <w:lang w:eastAsia="en-GB"/>
+          <w14:ligatures w14:val="none"/>
+        </w:rPr>
+        <w:t>Szemeredi</w:t>
+      </w:r>
+      <w:proofErr w:type="spellEnd"/>
+      <w:r>
+        <w:rPr>
+          <w:rFonts w:ascii="Courier New" w:eastAsia="Times New Roman" w:hAnsi="Courier New" w:cs="Courier New"/>
+          <w:i/>
+          <w:iCs/>
+          <w:color w:val="333333"/>
+          <w:kern w:val="0"/>
+          <w:sz w:val="18"/>
+          <w:szCs w:val="18"/>
+          <w:lang w:eastAsia="en-GB"/>
+          <w14:ligatures w14:val="none"/>
+        </w:rPr>
+        <w:t>. 1976. The analysis of double hashing(Extended Abstract). In Proceedings of the eighth annual ACM symposium on Theory of computing (STOC '76). Association for Computing Machinery, New York, NY, USA, 187–191. https://doi.org/10.1145/800113.803647</w:t>
+      </w:r>
+    </w:p>
+    <w:p/>
     <w:sectPr>
       <w:pgSz w:w="11906" w:h="16838"/>
       <w:pgMar w:top="1440" w:right="1440" w:bottom="1440" w:left="1440" w:header="708" w:footer="708" w:gutter="0"/>
@@ -1034,7 +1993,6 @@
     <w:next w:val="Normal"/>
     <w:link w:val="Heading4Char"/>
     <w:uiPriority w:val="9"/>
-    <w:semiHidden/>
     <w:unhideWhenUsed/>
     <w:qFormat/>
     <w:rsid w:val="007833C0"/>
@@ -1231,7 +2189,6 @@
     <w:basedOn w:val="DefaultParagraphFont"/>
     <w:link w:val="Heading4"/>
     <w:uiPriority w:val="9"/>
-    <w:semiHidden/>
     <w:rsid w:val="007833C0"/>
     <w:rPr>
       <w:rFonts w:eastAsiaTheme="majorEastAsia" w:cstheme="majorBidi"/>
@@ -1473,6 +2430,41 @@
       <w:smallCaps/>
       <w:color w:val="0F4761" w:themeColor="accent1" w:themeShade="BF"/>
       <w:spacing w:val="5"/>
+    </w:rPr>
+  </w:style>
+  <w:style w:type="character" w:styleId="Hyperlink">
+    <w:name w:val="Hyperlink"/>
+    <w:basedOn w:val="DefaultParagraphFont"/>
+    <w:uiPriority w:val="99"/>
+    <w:unhideWhenUsed/>
+    <w:rsid w:val="00416C1C"/>
+    <w:rPr>
+      <w:color w:val="467886" w:themeColor="hyperlink"/>
+      <w:u w:val="single"/>
+    </w:rPr>
+  </w:style>
+  <w:style w:type="character" w:styleId="UnresolvedMention">
+    <w:name w:val="Unresolved Mention"/>
+    <w:basedOn w:val="DefaultParagraphFont"/>
+    <w:uiPriority w:val="99"/>
+    <w:semiHidden/>
+    <w:unhideWhenUsed/>
+    <w:rsid w:val="00416C1C"/>
+    <w:rPr>
+      <w:color w:val="605E5C"/>
+      <w:shd w:val="clear" w:color="auto" w:fill="E1DFDD"/>
+    </w:rPr>
+  </w:style>
+  <w:style w:type="character" w:styleId="FollowedHyperlink">
+    <w:name w:val="FollowedHyperlink"/>
+    <w:basedOn w:val="DefaultParagraphFont"/>
+    <w:uiPriority w:val="99"/>
+    <w:semiHidden/>
+    <w:unhideWhenUsed/>
+    <w:rsid w:val="00416C1C"/>
+    <w:rPr>
+      <w:color w:val="96607D" w:themeColor="followedHyperlink"/>
+      <w:u w:val="single"/>
     </w:rPr>
   </w:style>
 </w:styles>
@@ -1771,4 +2763,16 @@
     </a:ext>
   </a:extLst>
 </a:theme>
+</file>
+
+<file path=customXml/item1.xml><?xml version="1.0" encoding="utf-8"?>
+<b:Sources xmlns:b="http://schemas.openxmlformats.org/officeDocument/2006/bibliography" xmlns="http://schemas.openxmlformats.org/officeDocument/2006/bibliography" SelectedStyle="\APASixthEditionOfficeOnline.xsl" StyleName="APA" Version="6"/>
+</file>
+
+<file path=customXml/itemProps1.xml><?xml version="1.0" encoding="utf-8"?>
+<ds:datastoreItem xmlns:ds="http://schemas.openxmlformats.org/officeDocument/2006/customXml" ds:itemID="{110DBA59-2B69-448F-848A-86EFA380A7D1}">
+  <ds:schemaRefs>
+    <ds:schemaRef ds:uri="http://schemas.openxmlformats.org/officeDocument/2006/bibliography"/>
+  </ds:schemaRefs>
+</ds:datastoreItem>
 </file>
--- a/Assignments/Final Report/Comp 2001 Final Report.docx
+++ b/Assignments/Final Report/Comp 2001 Final Report.docx
@@ -355,6 +355,11 @@
     <w:p>
       <w:r>
         <w:lastRenderedPageBreak/>
+        <w:t>Another way that my implementation ensures security is via my implementation of session timers that expire if the user has not performed an action within 10 minutes, this helps to make sure that a user’s account is secure and cannot be used by other potential bad actors.</w:t>
+      </w:r>
+    </w:p>
+    <w:p>
+      <w:r>
         <w:t>My data items are designed in a way that enforces integrity, privacy and security as the controllers have limited access to sensitive information and is designed in a way that maintains data integrity via good use of normalisation and best practices in database management.</w:t>
       </w:r>
     </w:p>
@@ -396,23 +401,55 @@
       </w:r>
     </w:p>
     <w:p>
-      <w:r>
-        <w:t>GET – Get all users, returns the main view on the database with followers and favourite activities shown</w:t>
-      </w:r>
-    </w:p>
-    <w:p>
-      <w:r>
-        <w:t>GET{id} – Gets a specific user from main view</w:t>
-      </w:r>
-    </w:p>
-    <w:p>
-      <w:r>
-        <w:t>POST – Creates a user with the inputs provided, can be used without logging in</w:t>
-      </w:r>
-    </w:p>
-    <w:p>
-      <w:r>
-        <w:t xml:space="preserve">PUT – Edits the current logged in user, only admin can set </w:t>
+      <w:hyperlink r:id="rId9" w:anchor="L28" w:history="1">
+        <w:r>
+          <w:rPr>
+            <w:rStyle w:val="Hyperlink"/>
+          </w:rPr>
+          <w:t>GET</w:t>
+        </w:r>
+      </w:hyperlink>
+      <w:r>
+        <w:t xml:space="preserve"> – Get all users, returns the main view on the database with followers and favourite activities shown</w:t>
+      </w:r>
+    </w:p>
+    <w:p>
+      <w:hyperlink r:id="rId10" w:anchor="L81" w:history="1">
+        <w:r>
+          <w:rPr>
+            <w:rStyle w:val="Hyperlink"/>
+          </w:rPr>
+          <w:t>GET{id}</w:t>
+        </w:r>
+      </w:hyperlink>
+      <w:r>
+        <w:t xml:space="preserve"> – Gets a specific user from main view</w:t>
+      </w:r>
+    </w:p>
+    <w:p>
+      <w:hyperlink r:id="rId11" w:anchor="L133" w:history="1">
+        <w:r>
+          <w:rPr>
+            <w:rStyle w:val="Hyperlink"/>
+          </w:rPr>
+          <w:t>POST</w:t>
+        </w:r>
+      </w:hyperlink>
+      <w:r>
+        <w:t xml:space="preserve"> – Creates a user with the inputs provided, can be used without logging in</w:t>
+      </w:r>
+    </w:p>
+    <w:p>
+      <w:hyperlink r:id="rId12" w:anchor="L192" w:history="1">
+        <w:r>
+          <w:rPr>
+            <w:rStyle w:val="Hyperlink"/>
+          </w:rPr>
+          <w:t>PUT</w:t>
+        </w:r>
+      </w:hyperlink>
+      <w:r>
+        <w:t xml:space="preserve"> – Edits the current logged in user, only admin can set </w:t>
       </w:r>
       <w:proofErr w:type="spellStart"/>
       <w:r>
@@ -424,8 +461,16 @@
       </w:r>
     </w:p>
     <w:p>
-      <w:r>
-        <w:t>DELETE – Deletes (Archives) a user, admin only</w:t>
+      <w:hyperlink r:id="rId13" w:anchor="L275" w:history="1">
+        <w:r>
+          <w:rPr>
+            <w:rStyle w:val="Hyperlink"/>
+          </w:rPr>
+          <w:t>DELETE</w:t>
+        </w:r>
+      </w:hyperlink>
+      <w:r>
+        <w:t xml:space="preserve"> – Deletes (Archives) a user, admin only</w:t>
       </w:r>
     </w:p>
     <w:p>
@@ -437,8 +482,16 @@
       </w:r>
     </w:p>
     <w:p>
-      <w:r>
-        <w:t xml:space="preserve">GET – Logs in the user using the auth </w:t>
+      <w:hyperlink r:id="rId14" w:anchor="L25" w:history="1">
+        <w:r>
+          <w:rPr>
+            <w:rStyle w:val="Hyperlink"/>
+          </w:rPr>
+          <w:t>GET</w:t>
+        </w:r>
+      </w:hyperlink>
+      <w:r>
+        <w:t xml:space="preserve"> – Logs in the user using the auth </w:t>
       </w:r>
       <w:proofErr w:type="spellStart"/>
       <w:r>
@@ -450,8 +503,16 @@
       </w:r>
     </w:p>
     <w:p>
-      <w:r>
-        <w:t>GET – Logout, clears all login data</w:t>
+      <w:hyperlink r:id="rId15" w:anchor="L14" w:history="1">
+        <w:r>
+          <w:rPr>
+            <w:rStyle w:val="Hyperlink"/>
+          </w:rPr>
+          <w:t>GET</w:t>
+        </w:r>
+      </w:hyperlink>
+      <w:r>
+        <w:t xml:space="preserve"> – Logout, clears all login data</w:t>
       </w:r>
     </w:p>
     <w:p>
@@ -463,13 +524,29 @@
       </w:r>
     </w:p>
     <w:p>
-      <w:r>
-        <w:t>GET – Get all archive users, admin only</w:t>
-      </w:r>
-    </w:p>
-    <w:p>
-      <w:r>
-        <w:t>GET{id} – Get a specific archived user, admin only</w:t>
+      <w:hyperlink r:id="rId16" w:anchor="L29" w:history="1">
+        <w:r>
+          <w:rPr>
+            <w:rStyle w:val="Hyperlink"/>
+          </w:rPr>
+          <w:t>GET</w:t>
+        </w:r>
+      </w:hyperlink>
+      <w:r>
+        <w:t xml:space="preserve"> – Get all archive users, admin only</w:t>
+      </w:r>
+    </w:p>
+    <w:p>
+      <w:hyperlink r:id="rId17" w:anchor="L79" w:history="1">
+        <w:r>
+          <w:rPr>
+            <w:rStyle w:val="Hyperlink"/>
+          </w:rPr>
+          <w:t>GET{id}</w:t>
+        </w:r>
+      </w:hyperlink>
+      <w:r>
+        <w:t xml:space="preserve"> – Get a specific archived user, admin only</w:t>
       </w:r>
     </w:p>
     <w:p>
@@ -481,26 +558,94 @@
       </w:r>
     </w:p>
     <w:p>
-      <w:r>
-        <w:t>POST – Follow user</w:t>
-      </w:r>
-    </w:p>
-    <w:p>
-      <w:r>
-        <w:t>DELETE – Unfollow user</w:t>
-      </w:r>
-    </w:p>
-    <w:p>
-      <w:r>
-        <w:t>GET – Get Following count of a user</w:t>
-      </w:r>
-    </w:p>
-    <w:p>
-      <w:r>
-        <w:t>GET – Get Follow</w:t>
+      <w:hyperlink r:id="rId18" w:anchor="L73" w:history="1">
+        <w:r>
+          <w:rPr>
+            <w:rStyle w:val="Hyperlink"/>
+          </w:rPr>
+          <w:t>PO</w:t>
+        </w:r>
+        <w:r>
+          <w:rPr>
+            <w:rStyle w:val="Hyperlink"/>
+          </w:rPr>
+          <w:t>S</w:t>
+        </w:r>
+        <w:r>
+          <w:rPr>
+            <w:rStyle w:val="Hyperlink"/>
+          </w:rPr>
+          <w:t>T</w:t>
+        </w:r>
+      </w:hyperlink>
+      <w:r>
+        <w:t xml:space="preserve"> – Follow user</w:t>
+      </w:r>
+    </w:p>
+    <w:p>
+      <w:hyperlink r:id="rId19" w:anchor="L73" w:history="1">
+        <w:r>
+          <w:rPr>
+            <w:rStyle w:val="Hyperlink"/>
+          </w:rPr>
+          <w:t>DELETE</w:t>
+        </w:r>
+      </w:hyperlink>
+      <w:r>
+        <w:t xml:space="preserve"> – Unfollow user</w:t>
+      </w:r>
+    </w:p>
+    <w:p>
+      <w:hyperlink r:id="rId20" w:anchor="L88" w:history="1">
+        <w:r>
+          <w:rPr>
+            <w:rStyle w:val="Hyperlink"/>
+          </w:rPr>
+          <w:t>GET</w:t>
+        </w:r>
+        <w:r>
+          <w:rPr>
+            <w:rStyle w:val="Hyperlink"/>
+          </w:rPr>
+          <w:t>{id}</w:t>
+        </w:r>
+      </w:hyperlink>
+      <w:r>
+        <w:t xml:space="preserve"> – Get Follow</w:t>
       </w:r>
       <w:r>
         <w:t>er</w:t>
+      </w:r>
+      <w:r>
+        <w:t xml:space="preserve"> count of a user</w:t>
+      </w:r>
+    </w:p>
+    <w:p>
+      <w:hyperlink r:id="rId21" w:anchor="L90" w:history="1">
+        <w:r>
+          <w:rPr>
+            <w:rStyle w:val="Hyperlink"/>
+          </w:rPr>
+          <w:t>GET</w:t>
+        </w:r>
+        <w:r>
+          <w:rPr>
+            <w:rStyle w:val="Hyperlink"/>
+          </w:rPr>
+          <w:t>{</w:t>
+        </w:r>
+        <w:r>
+          <w:rPr>
+            <w:rStyle w:val="Hyperlink"/>
+          </w:rPr>
+          <w:t>id}</w:t>
+        </w:r>
+      </w:hyperlink>
+      <w:r>
+        <w:t xml:space="preserve"> – Get Follow</w:t>
+      </w:r>
+      <w:r>
+        <w:t>ing</w:t>
       </w:r>
       <w:r>
         <w:t xml:space="preserve"> count</w:t>
@@ -519,23 +664,61 @@
       </w:r>
     </w:p>
     <w:p>
-      <w:r>
-        <w:t>GET – Get a list of all activities</w:t>
-      </w:r>
-    </w:p>
-    <w:p>
-      <w:r>
-        <w:t>GET{id} – Get a specific activity</w:t>
-      </w:r>
-    </w:p>
-    <w:p>
-      <w:r>
-        <w:t>POST – Create an activity, admin only</w:t>
-      </w:r>
-    </w:p>
-    <w:p>
-      <w:r>
-        <w:t>PUT – Edit activity, admin only</w:t>
+      <w:hyperlink r:id="rId22" w:anchor="L28C35-L28C35" w:history="1">
+        <w:r>
+          <w:rPr>
+            <w:rStyle w:val="Hyperlink"/>
+          </w:rPr>
+          <w:t>GE</w:t>
+        </w:r>
+        <w:r>
+          <w:rPr>
+            <w:rStyle w:val="Hyperlink"/>
+          </w:rPr>
+          <w:t>T</w:t>
+        </w:r>
+      </w:hyperlink>
+      <w:r>
+        <w:t xml:space="preserve"> – Get a list of all activities</w:t>
+      </w:r>
+    </w:p>
+    <w:p>
+      <w:hyperlink r:id="rId23" w:anchor="L81" w:history="1">
+        <w:r>
+          <w:rPr>
+            <w:rStyle w:val="Hyperlink"/>
+          </w:rPr>
+          <w:t>GET{id}</w:t>
+        </w:r>
+      </w:hyperlink>
+      <w:r>
+        <w:t xml:space="preserve"> – Get a specific activity</w:t>
+      </w:r>
+    </w:p>
+    <w:p>
+      <w:hyperlink r:id="rId24" w:anchor="L134" w:history="1">
+        <w:r>
+          <w:rPr>
+            <w:rStyle w:val="Hyperlink"/>
+          </w:rPr>
+          <w:t>POST</w:t>
+        </w:r>
+      </w:hyperlink>
+      <w:r>
+        <w:t xml:space="preserve"> – Create an activity, admin only</w:t>
+      </w:r>
+    </w:p>
+    <w:p>
+      <w:hyperlink r:id="rId25" w:anchor="L191" w:history="1">
+        <w:r>
+          <w:rPr>
+            <w:rStyle w:val="Hyperlink"/>
+          </w:rPr>
+          <w:t>PUT</w:t>
+        </w:r>
+      </w:hyperlink>
+      <w:r>
+        <w:t xml:space="preserve"> – Edit activity, admin only</w:t>
       </w:r>
     </w:p>
     <w:p>
@@ -544,9 +727,16 @@
           <w:vertAlign w:val="subscript"/>
         </w:rPr>
       </w:pPr>
-      <w:r>
-        <w:lastRenderedPageBreak/>
-        <w:t xml:space="preserve">DELETE – Delete activity, admin only </w:t>
+      <w:hyperlink r:id="rId26" w:anchor="L248" w:history="1">
+        <w:r>
+          <w:rPr>
+            <w:rStyle w:val="Hyperlink"/>
+          </w:rPr>
+          <w:t>DELETE</w:t>
+        </w:r>
+      </w:hyperlink>
+      <w:r>
+        <w:t xml:space="preserve"> – Delete activity, admin only </w:t>
       </w:r>
     </w:p>
     <w:p>
@@ -558,23 +748,221 @@
       </w:r>
     </w:p>
     <w:p>
-      <w:r>
-        <w:t>GET – Get a list of all users and their favourite activities</w:t>
-      </w:r>
-    </w:p>
-    <w:p>
-      <w:r>
-        <w:t>GET{id} – Gets a list of all favourite activities from a specific user.</w:t>
-      </w:r>
-    </w:p>
-    <w:p>
-      <w:r>
-        <w:t>POST{id} – Favourites an activity</w:t>
-      </w:r>
-    </w:p>
-    <w:p>
-      <w:r>
-        <w:t>DELETE{id} – Unfavourite an activity</w:t>
+      <w:hyperlink r:id="rId27" w:anchor="L28" w:history="1">
+        <w:r>
+          <w:rPr>
+            <w:rStyle w:val="Hyperlink"/>
+          </w:rPr>
+          <w:t>GET</w:t>
+        </w:r>
+      </w:hyperlink>
+      <w:r>
+        <w:t xml:space="preserve"> – Get a list of all users and their favourite activities</w:t>
+      </w:r>
+    </w:p>
+    <w:p>
+      <w:hyperlink r:id="rId28" w:anchor="L85" w:history="1">
+        <w:r>
+          <w:rPr>
+            <w:rStyle w:val="Hyperlink"/>
+          </w:rPr>
+          <w:t>GET{id}</w:t>
+        </w:r>
+      </w:hyperlink>
+      <w:r>
+        <w:t xml:space="preserve"> – Gets a list of all favourite activities from a specific user.</w:t>
+      </w:r>
+    </w:p>
+    <w:p>
+      <w:hyperlink r:id="rId29" w:anchor="L136" w:history="1">
+        <w:r>
+          <w:rPr>
+            <w:rStyle w:val="Hyperlink"/>
+          </w:rPr>
+          <w:t>POST{id}</w:t>
+        </w:r>
+      </w:hyperlink>
+      <w:r>
+        <w:t xml:space="preserve"> – Favourites an activity</w:t>
+      </w:r>
+    </w:p>
+    <w:p>
+      <w:hyperlink r:id="rId30" w:anchor="L191" w:history="1">
+        <w:r>
+          <w:rPr>
+            <w:rStyle w:val="Hyperlink"/>
+          </w:rPr>
+          <w:t>DELETE{id}</w:t>
+        </w:r>
+      </w:hyperlink>
+      <w:r>
+        <w:t xml:space="preserve"> – Unfavourite an activity</w:t>
+      </w:r>
+    </w:p>
+    <w:p/>
+    <w:p>
+      <w:r>
+        <w:t xml:space="preserve">Implementation of the encrypting of a password and the login into the authentication </w:t>
+      </w:r>
+      <w:proofErr w:type="spellStart"/>
+      <w:r>
+        <w:t>api</w:t>
+      </w:r>
+      <w:proofErr w:type="spellEnd"/>
+      <w:r>
+        <w:t>.</w:t>
+      </w:r>
+    </w:p>
+    <w:p>
+      <w:r>
+        <w:t xml:space="preserve">First the authentication </w:t>
+      </w:r>
+      <w:proofErr w:type="spellStart"/>
+      <w:r>
+        <w:t>api</w:t>
+      </w:r>
+      <w:proofErr w:type="spellEnd"/>
+      <w:r>
+        <w:t xml:space="preserve"> is contacted via </w:t>
+      </w:r>
+      <w:hyperlink r:id="rId31" w:anchor="L28C13-L28C46" w:history="1">
+        <w:r>
+          <w:rPr>
+            <w:rStyle w:val="Hyperlink"/>
+          </w:rPr>
+          <w:t>thi</w:t>
+        </w:r>
+        <w:r>
+          <w:rPr>
+            <w:rStyle w:val="Hyperlink"/>
+          </w:rPr>
+          <w:t>s</w:t>
+        </w:r>
+      </w:hyperlink>
+      <w:r>
+        <w:t xml:space="preserve"> function</w:t>
+      </w:r>
+      <w:r>
+        <w:t xml:space="preserve"> from </w:t>
+      </w:r>
+      <w:hyperlink r:id="rId32" w:anchor="L40" w:history="1">
+        <w:r>
+          <w:rPr>
+            <w:rStyle w:val="Hyperlink"/>
+          </w:rPr>
+          <w:t>this</w:t>
+        </w:r>
+      </w:hyperlink>
+      <w:r>
+        <w:t xml:space="preserve"> class</w:t>
+      </w:r>
+      <w:r>
+        <w:t xml:space="preserve">, which Is a simple http request using the email and password, if the result is true then we log in and set the variable </w:t>
+      </w:r>
+      <w:proofErr w:type="spellStart"/>
+      <w:r>
+        <w:t>Login.isLoggedIn</w:t>
+      </w:r>
+      <w:proofErr w:type="spellEnd"/>
+      <w:r>
+        <w:t xml:space="preserve"> to true, this is then used in the login controller to see if the login was successful.</w:t>
+      </w:r>
+    </w:p>
+    <w:p>
+      <w:r>
+        <w:t xml:space="preserve">After this we log into the database, this is done by getting the hashed password and salt from the </w:t>
+      </w:r>
+      <w:proofErr w:type="spellStart"/>
+      <w:r>
+        <w:t>api</w:t>
+      </w:r>
+      <w:proofErr w:type="spellEnd"/>
+      <w:r>
+        <w:t xml:space="preserve">, code </w:t>
+      </w:r>
+      <w:hyperlink r:id="rId33" w:anchor="L41" w:history="1">
+        <w:r>
+          <w:rPr>
+            <w:rStyle w:val="Hyperlink"/>
+          </w:rPr>
+          <w:t>here</w:t>
+        </w:r>
+      </w:hyperlink>
+      <w:r>
+        <w:t>. The code then hashes the login password that has been entered</w:t>
+      </w:r>
+      <w:r>
+        <w:t>, using the salt from the database too</w:t>
+      </w:r>
+      <w:r>
+        <w:t>,</w:t>
+      </w:r>
+      <w:r>
+        <w:t xml:space="preserve"> it then</w:t>
+      </w:r>
+      <w:r>
+        <w:t xml:space="preserve"> </w:t>
+      </w:r>
+      <w:hyperlink r:id="rId34" w:anchor="L68C29-L77C30" w:history="1">
+        <w:r>
+          <w:rPr>
+            <w:rStyle w:val="Hyperlink"/>
+          </w:rPr>
+          <w:t>compa</w:t>
+        </w:r>
+        <w:r>
+          <w:rPr>
+            <w:rStyle w:val="Hyperlink"/>
+          </w:rPr>
+          <w:t>r</w:t>
+        </w:r>
+        <w:r>
+          <w:rPr>
+            <w:rStyle w:val="Hyperlink"/>
+          </w:rPr>
+          <w:t>e</w:t>
+        </w:r>
+        <w:r>
+          <w:rPr>
+            <w:rStyle w:val="Hyperlink"/>
+          </w:rPr>
+          <w:t>s</w:t>
+        </w:r>
+        <w:r>
+          <w:rPr>
+            <w:rStyle w:val="Hyperlink"/>
+          </w:rPr>
+          <w:t xml:space="preserve"> the result</w:t>
+        </w:r>
+      </w:hyperlink>
+      <w:r>
+        <w:t xml:space="preserve"> with the hashed password from the </w:t>
+      </w:r>
+      <w:r>
+        <w:t xml:space="preserve">database. If they are the same then the user is allowed to login and the </w:t>
+      </w:r>
+      <w:hyperlink r:id="rId35" w:anchor="L61C29-L65C94" w:history="1">
+        <w:r>
+          <w:rPr>
+            <w:rStyle w:val="Hyperlink"/>
+          </w:rPr>
+          <w:t>rest of the</w:t>
+        </w:r>
+        <w:r>
+          <w:rPr>
+            <w:rStyle w:val="Hyperlink"/>
+          </w:rPr>
+          <w:t xml:space="preserve"> </w:t>
+        </w:r>
+        <w:r>
+          <w:rPr>
+            <w:rStyle w:val="Hyperlink"/>
+          </w:rPr>
+          <w:t>data from the database is stored</w:t>
+        </w:r>
+      </w:hyperlink>
+      <w:r>
+        <w:t>.</w:t>
       </w:r>
     </w:p>
     <w:p/>
@@ -642,6 +1030,12 @@
       </w:r>
       <w:r>
         <w:t xml:space="preserve"> in what went wrong.</w:t>
+      </w:r>
+    </w:p>
+    <w:p>
+      <w:r>
+        <w:lastRenderedPageBreak/>
+        <w:t>I think that despite the clear improvements that could be made the project is overall well implemented and is incredibly functional for the requirements needed.</w:t>
       </w:r>
     </w:p>
     <w:p>
@@ -678,7 +1072,7 @@
                     <pic:cNvPicPr/>
                   </pic:nvPicPr>
                   <pic:blipFill>
-                    <a:blip r:embed="rId9"/>
+                    <a:blip r:embed="rId36"/>
                     <a:stretch>
                       <a:fillRect/>
                     </a:stretch>
@@ -733,7 +1127,7 @@
                     <pic:cNvPicPr/>
                   </pic:nvPicPr>
                   <pic:blipFill>
-                    <a:blip r:embed="rId10"/>
+                    <a:blip r:embed="rId37"/>
                     <a:stretch>
                       <a:fillRect/>
                     </a:stretch>
@@ -780,7 +1174,7 @@
                     <pic:cNvPicPr/>
                   </pic:nvPicPr>
                   <pic:blipFill>
-                    <a:blip r:embed="rId11"/>
+                    <a:blip r:embed="rId38"/>
                     <a:stretch>
                       <a:fillRect/>
                     </a:stretch>
@@ -827,7 +1221,7 @@
                     <pic:cNvPicPr/>
                   </pic:nvPicPr>
                   <pic:blipFill>
-                    <a:blip r:embed="rId12"/>
+                    <a:blip r:embed="rId39"/>
                     <a:stretch>
                       <a:fillRect/>
                     </a:stretch>
@@ -869,7 +1263,7 @@
                     <pic:cNvPicPr/>
                   </pic:nvPicPr>
                   <pic:blipFill>
-                    <a:blip r:embed="rId13"/>
+                    <a:blip r:embed="rId40"/>
                     <a:stretch>
                       <a:fillRect/>
                     </a:stretch>
@@ -921,7 +1315,7 @@
                     <pic:cNvPicPr/>
                   </pic:nvPicPr>
                   <pic:blipFill>
-                    <a:blip r:embed="rId13"/>
+                    <a:blip r:embed="rId40"/>
                     <a:stretch>
                       <a:fillRect/>
                     </a:stretch>
@@ -965,7 +1359,7 @@
                     <pic:cNvPicPr/>
                   </pic:nvPicPr>
                   <pic:blipFill>
-                    <a:blip r:embed="rId14"/>
+                    <a:blip r:embed="rId41"/>
                     <a:stretch>
                       <a:fillRect/>
                     </a:stretch>
@@ -1009,7 +1403,7 @@
                     <pic:cNvPicPr/>
                   </pic:nvPicPr>
                   <pic:blipFill>
-                    <a:blip r:embed="rId15"/>
+                    <a:blip r:embed="rId42"/>
                     <a:stretch>
                       <a:fillRect/>
                     </a:stretch>
@@ -1073,7 +1467,7 @@
                     <pic:cNvPicPr/>
                   </pic:nvPicPr>
                   <pic:blipFill>
-                    <a:blip r:embed="rId16"/>
+                    <a:blip r:embed="rId43"/>
                     <a:stretch>
                       <a:fillRect/>
                     </a:stretch>
@@ -1115,7 +1509,7 @@
                     <pic:cNvPicPr/>
                   </pic:nvPicPr>
                   <pic:blipFill>
-                    <a:blip r:embed="rId17"/>
+                    <a:blip r:embed="rId44"/>
                     <a:stretch>
                       <a:fillRect/>
                     </a:stretch>
@@ -1157,7 +1551,7 @@
                     <pic:cNvPicPr/>
                   </pic:nvPicPr>
                   <pic:blipFill>
-                    <a:blip r:embed="rId18"/>
+                    <a:blip r:embed="rId45"/>
                     <a:stretch>
                       <a:fillRect/>
                     </a:stretch>
@@ -1206,7 +1600,7 @@
                     <pic:cNvPicPr/>
                   </pic:nvPicPr>
                   <pic:blipFill>
-                    <a:blip r:embed="rId19"/>
+                    <a:blip r:embed="rId46"/>
                     <a:stretch>
                       <a:fillRect/>
                     </a:stretch>
@@ -1250,7 +1644,7 @@
                     <pic:cNvPicPr/>
                   </pic:nvPicPr>
                   <pic:blipFill>
-                    <a:blip r:embed="rId20"/>
+                    <a:blip r:embed="rId47"/>
                     <a:stretch>
                       <a:fillRect/>
                     </a:stretch>
@@ -1294,7 +1688,7 @@
                     <pic:cNvPicPr/>
                   </pic:nvPicPr>
                   <pic:blipFill>
-                    <a:blip r:embed="rId21"/>
+                    <a:blip r:embed="rId48"/>
                     <a:stretch>
                       <a:fillRect/>
                     </a:stretch>
@@ -1341,7 +1735,7 @@
                     <pic:cNvPicPr/>
                   </pic:nvPicPr>
                   <pic:blipFill>
-                    <a:blip r:embed="rId22"/>
+                    <a:blip r:embed="rId49"/>
                     <a:stretch>
                       <a:fillRect/>
                     </a:stretch>
@@ -1380,7 +1774,7 @@
                     <pic:cNvPicPr/>
                   </pic:nvPicPr>
                   <pic:blipFill>
-                    <a:blip r:embed="rId23"/>
+                    <a:blip r:embed="rId50"/>
                     <a:stretch>
                       <a:fillRect/>
                     </a:stretch>

--- a/Assignments/Final Report/Comp 2001 Final Report.docx
+++ b/Assignments/Final Report/Comp 2001 Final Report.docx
@@ -11,6 +11,11 @@
       </w:r>
     </w:p>
     <w:p>
+      <w:r>
+        <w:t>Owen Maynard - 10770644</w:t>
+      </w:r>
+    </w:p>
+    <w:p>
       <w:pPr>
         <w:pStyle w:val="Heading2"/>
       </w:pPr>
@@ -31,25 +36,11 @@
     </w:p>
     <w:p>
       <w:hyperlink r:id="rId5" w:history="1">
-        <w:proofErr w:type="spellStart"/>
         <w:r>
           <w:rPr>
             <w:rStyle w:val="Hyperlink"/>
           </w:rPr>
-          <w:t>Github</w:t>
-        </w:r>
-        <w:proofErr w:type="spellEnd"/>
-        <w:r>
-          <w:rPr>
-            <w:rStyle w:val="Hyperlink"/>
-          </w:rPr>
-          <w:t xml:space="preserve"> </w:t>
-        </w:r>
-        <w:r>
-          <w:rPr>
-            <w:rStyle w:val="Hyperlink"/>
-          </w:rPr>
-          <w:t>link</w:t>
+          <w:t>Github link</w:t>
         </w:r>
       </w:hyperlink>
     </w:p>
@@ -88,66 +79,17 @@
         <w:t>This will all be done via the use of a Swagger interface to show the structure of the API.</w:t>
       </w:r>
     </w:p>
-    <w:p/>
-    <w:p>
-      <w:r>
-        <w:t xml:space="preserve">I have controllers for: </w:t>
-      </w:r>
-      <w:r>
-        <w:t>Activities</w:t>
-      </w:r>
-      <w:r>
-        <w:t xml:space="preserve">, </w:t>
-      </w:r>
-      <w:r>
-        <w:t>ArchiveUsers</w:t>
-      </w:r>
-      <w:r>
-        <w:t xml:space="preserve">, </w:t>
-      </w:r>
-      <w:r>
-        <w:t>FavouriteActivities</w:t>
-      </w:r>
-      <w:r>
-        <w:t xml:space="preserve">, </w:t>
-      </w:r>
-      <w:r>
-        <w:t>Follow</w:t>
-      </w:r>
-      <w:r>
-        <w:t xml:space="preserve">, </w:t>
-      </w:r>
-      <w:r>
-        <w:t>FollowersCount</w:t>
-      </w:r>
-      <w:r>
-        <w:t xml:space="preserve">, </w:t>
-      </w:r>
-      <w:r>
-        <w:t>FollowingCount</w:t>
-      </w:r>
-      <w:r>
-        <w:t xml:space="preserve">, </w:t>
-      </w:r>
-      <w:r>
-        <w:t>Login</w:t>
-      </w:r>
-      <w:r>
-        <w:t xml:space="preserve">, </w:t>
-      </w:r>
-      <w:r>
-        <w:t>Logout</w:t>
-      </w:r>
-      <w:r>
-        <w:t xml:space="preserve"> and finally Users.</w:t>
-      </w:r>
-    </w:p>
-    <w:p>
-      <w:r>
-        <w:t xml:space="preserve">Each of these controllers defines the CRUD interactions that can </w:t>
-      </w:r>
-      <w:r>
-        <w:t>be done in the database and the authentication API.</w:t>
+    <w:p>
+      <w:r>
+        <w:t>I have controllers for: Activities, ArchiveUsers, FavouriteActivities, Follow, FollowersCount, FollowingCount, Login, Logout and finally Users.</w:t>
+      </w:r>
+    </w:p>
+    <w:p>
+      <w:r>
+        <w:t xml:space="preserve">The template that I used to create the project is a C# ASP.NET Web Core API , the purpose of this is to provide CRUD interactions on the database data such as the Users via a web interface. The project has vertical scaling and could be scaled easily. </w:t>
+      </w:r>
+      <w:r>
+        <w:t xml:space="preserve">Currently the micro service doesn’t interact with any other services however it is designed with the capability to if I were to create other services. It features good security measures such as encryption and authentication. Errors are handled to provide feedback messages to the users. It is well tested and has been deployed onto a hosting server. Documentation could be improved in the future. </w:t>
       </w:r>
     </w:p>
     <w:p>
@@ -155,13 +97,17 @@
         <w:pStyle w:val="Heading2"/>
       </w:pPr>
       <w:r>
+        <w:lastRenderedPageBreak/>
         <w:t>Design</w:t>
       </w:r>
     </w:p>
     <w:p>
       <w:r>
+        <w:rPr>
+          <w:noProof/>
+        </w:rPr>
         <w:drawing>
-          <wp:anchor distT="0" distB="0" distL="114300" distR="114300" simplePos="0" relativeHeight="251658240" behindDoc="1" locked="0" layoutInCell="1" allowOverlap="1" wp14:anchorId="4807920F" wp14:editId="050E6766">
+          <wp:anchor distT="0" distB="0" distL="114300" distR="114300" simplePos="0" relativeHeight="251658240" behindDoc="1" locked="0" layoutInCell="1" allowOverlap="1" wp14:anchorId="4807920F" wp14:editId="788B9E3B">
             <wp:simplePos x="0" y="0"/>
             <wp:positionH relativeFrom="column">
               <wp:posOffset>-914932</wp:posOffset>
@@ -228,20 +174,20 @@
         <w:t>Logical ERD:</w:t>
       </w:r>
     </w:p>
+    <w:p/>
     <w:p>
       <w:r>
         <w:rPr>
           <w:noProof/>
         </w:rPr>
-        <w:lastRenderedPageBreak/>
         <w:drawing>
-          <wp:anchor distT="0" distB="0" distL="114300" distR="114300" simplePos="0" relativeHeight="251659264" behindDoc="1" locked="0" layoutInCell="1" allowOverlap="1" wp14:anchorId="54C37C53" wp14:editId="0EFFC72A">
+          <wp:anchor distT="0" distB="0" distL="114300" distR="114300" simplePos="0" relativeHeight="251659264" behindDoc="1" locked="0" layoutInCell="1" allowOverlap="1" wp14:anchorId="54C37C53" wp14:editId="3EB3D6F0">
             <wp:simplePos x="0" y="0"/>
             <wp:positionH relativeFrom="column">
-              <wp:posOffset>-904875</wp:posOffset>
+              <wp:posOffset>-914400</wp:posOffset>
             </wp:positionH>
             <wp:positionV relativeFrom="paragraph">
-              <wp:posOffset>0</wp:posOffset>
+              <wp:posOffset>283845</wp:posOffset>
             </wp:positionV>
             <wp:extent cx="7543800" cy="4285615"/>
             <wp:effectExtent l="0" t="0" r="0" b="635"/>
@@ -305,17 +251,647 @@
           </wp:anchor>
         </w:drawing>
       </w:r>
-    </w:p>
-    <w:p>
       <w:r>
         <w:t>UML Diagram of the controllers and how they interact with the tables.</w:t>
       </w:r>
     </w:p>
+    <w:tbl>
+      <w:tblPr>
+        <w:tblStyle w:val="TableGrid"/>
+        <w:tblW w:w="0" w:type="auto"/>
+        <w:tblLook w:val="04A0" w:firstRow="1" w:lastRow="0" w:firstColumn="1" w:lastColumn="0" w:noHBand="0" w:noVBand="1"/>
+      </w:tblPr>
+      <w:tblGrid>
+        <w:gridCol w:w="2254"/>
+        <w:gridCol w:w="2254"/>
+        <w:gridCol w:w="2254"/>
+        <w:gridCol w:w="2254"/>
+      </w:tblGrid>
+      <w:tr>
+        <w:tc>
+          <w:tcPr>
+            <w:tcW w:w="2254" w:type="dxa"/>
+          </w:tcPr>
+          <w:p>
+            <w:r>
+              <w:lastRenderedPageBreak/>
+              <w:t>Controller Name and Type</w:t>
+            </w:r>
+          </w:p>
+        </w:tc>
+        <w:tc>
+          <w:tcPr>
+            <w:tcW w:w="2254" w:type="dxa"/>
+          </w:tcPr>
+          <w:p>
+            <w:r>
+              <w:t>Responsibility</w:t>
+            </w:r>
+          </w:p>
+        </w:tc>
+        <w:tc>
+          <w:tcPr>
+            <w:tcW w:w="2254" w:type="dxa"/>
+          </w:tcPr>
+          <w:p>
+            <w:r>
+              <w:t>Input Data</w:t>
+            </w:r>
+          </w:p>
+        </w:tc>
+        <w:tc>
+          <w:tcPr>
+            <w:tcW w:w="2254" w:type="dxa"/>
+          </w:tcPr>
+          <w:p>
+            <w:r>
+              <w:t>Return Data</w:t>
+            </w:r>
+          </w:p>
+        </w:tc>
+      </w:tr>
+      <w:tr>
+        <w:tc>
+          <w:tcPr>
+            <w:tcW w:w="2254" w:type="dxa"/>
+          </w:tcPr>
+          <w:p>
+            <w:r>
+              <w:t>Users - Get</w:t>
+            </w:r>
+          </w:p>
+        </w:tc>
+        <w:tc>
+          <w:tcPr>
+            <w:tcW w:w="2254" w:type="dxa"/>
+          </w:tcPr>
+          <w:p>
+            <w:r>
+              <w:t>GET All users data</w:t>
+            </w:r>
+          </w:p>
+        </w:tc>
+        <w:tc>
+          <w:tcPr>
+            <w:tcW w:w="2254" w:type="dxa"/>
+          </w:tcPr>
+          <w:p/>
+        </w:tc>
+        <w:tc>
+          <w:tcPr>
+            <w:tcW w:w="2254" w:type="dxa"/>
+          </w:tcPr>
+          <w:p>
+            <w:r>
+              <w:t>A Json object of all users</w:t>
+            </w:r>
+          </w:p>
+        </w:tc>
+      </w:tr>
+      <w:tr>
+        <w:tc>
+          <w:tcPr>
+            <w:tcW w:w="2254" w:type="dxa"/>
+          </w:tcPr>
+          <w:p>
+            <w:r>
+              <w:t>Users – Get{id]</w:t>
+            </w:r>
+          </w:p>
+        </w:tc>
+        <w:tc>
+          <w:tcPr>
+            <w:tcW w:w="2254" w:type="dxa"/>
+          </w:tcPr>
+          <w:p>
+            <w:r>
+              <w:t>Get specific users data</w:t>
+            </w:r>
+          </w:p>
+        </w:tc>
+        <w:tc>
+          <w:tcPr>
+            <w:tcW w:w="2254" w:type="dxa"/>
+          </w:tcPr>
+          <w:p>
+            <w:r>
+              <w:t>Integer id</w:t>
+            </w:r>
+          </w:p>
+        </w:tc>
+        <w:tc>
+          <w:tcPr>
+            <w:tcW w:w="2254" w:type="dxa"/>
+          </w:tcPr>
+          <w:p>
+            <w:r>
+              <w:t xml:space="preserve">A </w:t>
+            </w:r>
+            <w:r>
+              <w:t>Json</w:t>
+            </w:r>
+            <w:r>
+              <w:t xml:space="preserve"> object of </w:t>
+            </w:r>
+            <w:r>
+              <w:t xml:space="preserve">one </w:t>
+            </w:r>
+            <w:r>
+              <w:t>user</w:t>
+            </w:r>
+          </w:p>
+        </w:tc>
+      </w:tr>
+      <w:tr>
+        <w:tc>
+          <w:tcPr>
+            <w:tcW w:w="2254" w:type="dxa"/>
+          </w:tcPr>
+          <w:p>
+            <w:r>
+              <w:t>User – Post{data…}</w:t>
+            </w:r>
+          </w:p>
+        </w:tc>
+        <w:tc>
+          <w:tcPr>
+            <w:tcW w:w="2254" w:type="dxa"/>
+          </w:tcPr>
+          <w:p>
+            <w:r>
+              <w:t>Create A user</w:t>
+            </w:r>
+          </w:p>
+        </w:tc>
+        <w:tc>
+          <w:tcPr>
+            <w:tcW w:w="2254" w:type="dxa"/>
+          </w:tcPr>
+          <w:p>
+            <w:r>
+              <w:t xml:space="preserve">All user data such as </w:t>
+            </w:r>
+            <w:r>
+              <w:t xml:space="preserve">String </w:t>
+            </w:r>
+            <w:r>
+              <w:t xml:space="preserve">username, </w:t>
+            </w:r>
+            <w:r>
+              <w:t xml:space="preserve">String </w:t>
+            </w:r>
+            <w:r>
+              <w:t xml:space="preserve">password and </w:t>
+            </w:r>
+            <w:r>
+              <w:t xml:space="preserve">String </w:t>
+            </w:r>
+            <w:r>
+              <w:t>email</w:t>
+            </w:r>
+          </w:p>
+        </w:tc>
+        <w:tc>
+          <w:tcPr>
+            <w:tcW w:w="2254" w:type="dxa"/>
+          </w:tcPr>
+          <w:p>
+            <w:r>
+              <w:t>A confirmation result on the success status</w:t>
+            </w:r>
+          </w:p>
+        </w:tc>
+      </w:tr>
+      <w:tr>
+        <w:tc>
+          <w:tcPr>
+            <w:tcW w:w="2254" w:type="dxa"/>
+          </w:tcPr>
+          <w:p>
+            <w:r>
+              <w:t>User – Put{data…}</w:t>
+            </w:r>
+          </w:p>
+        </w:tc>
+        <w:tc>
+          <w:tcPr>
+            <w:tcW w:w="2254" w:type="dxa"/>
+          </w:tcPr>
+          <w:p>
+            <w:r>
+              <w:t>Edit user data</w:t>
+            </w:r>
+          </w:p>
+        </w:tc>
+        <w:tc>
+          <w:tcPr>
+            <w:tcW w:w="2254" w:type="dxa"/>
+          </w:tcPr>
+          <w:p>
+            <w:r>
+              <w:t>The new data that you want instead of the old data</w:t>
+            </w:r>
+            <w:r>
+              <w:t xml:space="preserve"> such as String newEmail</w:t>
+            </w:r>
+          </w:p>
+        </w:tc>
+        <w:tc>
+          <w:tcPr>
+            <w:tcW w:w="2254" w:type="dxa"/>
+          </w:tcPr>
+          <w:p>
+            <w:r>
+              <w:t>A confirmation result on the success status</w:t>
+            </w:r>
+          </w:p>
+        </w:tc>
+      </w:tr>
+      <w:tr>
+        <w:tc>
+          <w:tcPr>
+            <w:tcW w:w="2254" w:type="dxa"/>
+          </w:tcPr>
+          <w:p>
+            <w:r>
+              <w:t>User – Delete{id}</w:t>
+            </w:r>
+          </w:p>
+        </w:tc>
+        <w:tc>
+          <w:tcPr>
+            <w:tcW w:w="2254" w:type="dxa"/>
+          </w:tcPr>
+          <w:p>
+            <w:r>
+              <w:t>Delete user</w:t>
+            </w:r>
+          </w:p>
+        </w:tc>
+        <w:tc>
+          <w:tcPr>
+            <w:tcW w:w="2254" w:type="dxa"/>
+          </w:tcPr>
+          <w:p>
+            <w:r>
+              <w:t xml:space="preserve">The </w:t>
+            </w:r>
+            <w:r>
+              <w:t xml:space="preserve">integer </w:t>
+            </w:r>
+            <w:r>
+              <w:t>id of the user to delete</w:t>
+            </w:r>
+          </w:p>
+        </w:tc>
+        <w:tc>
+          <w:tcPr>
+            <w:tcW w:w="2254" w:type="dxa"/>
+          </w:tcPr>
+          <w:p>
+            <w:r>
+              <w:t>A confirmation result on the success status</w:t>
+            </w:r>
+          </w:p>
+        </w:tc>
+      </w:tr>
+      <w:tr>
+        <w:tc>
+          <w:tcPr>
+            <w:tcW w:w="2254" w:type="dxa"/>
+          </w:tcPr>
+          <w:p>
+            <w:r>
+              <w:t>Login - Get</w:t>
+            </w:r>
+          </w:p>
+        </w:tc>
+        <w:tc>
+          <w:tcPr>
+            <w:tcW w:w="2254" w:type="dxa"/>
+          </w:tcPr>
+          <w:p>
+            <w:r>
+              <w:t xml:space="preserve">Responsible for logging the user in using the authenticator </w:t>
+            </w:r>
+            <w:r>
+              <w:t>API</w:t>
+            </w:r>
+            <w:r>
+              <w:t>.</w:t>
+            </w:r>
+          </w:p>
+        </w:tc>
+        <w:tc>
+          <w:tcPr>
+            <w:tcW w:w="2254" w:type="dxa"/>
+          </w:tcPr>
+          <w:p>
+            <w:r>
+              <w:t>String email</w:t>
+            </w:r>
+          </w:p>
+          <w:p>
+            <w:r>
+              <w:t>String password</w:t>
+            </w:r>
+          </w:p>
+        </w:tc>
+        <w:tc>
+          <w:tcPr>
+            <w:tcW w:w="2254" w:type="dxa"/>
+          </w:tcPr>
+          <w:p>
+            <w:r>
+              <w:t>A confirmation result if the login was successful</w:t>
+            </w:r>
+          </w:p>
+        </w:tc>
+      </w:tr>
+      <w:tr>
+        <w:tc>
+          <w:tcPr>
+            <w:tcW w:w="2254" w:type="dxa"/>
+          </w:tcPr>
+          <w:p>
+            <w:r>
+              <w:t>Activities - GET, Get{id}, POST, PUT, DELETE</w:t>
+            </w:r>
+          </w:p>
+        </w:tc>
+        <w:tc>
+          <w:tcPr>
+            <w:tcW w:w="2254" w:type="dxa"/>
+          </w:tcPr>
+          <w:p>
+            <w:r>
+              <w:t>Responsible for CRUD interactions for the activities data.</w:t>
+            </w:r>
+          </w:p>
+        </w:tc>
+        <w:tc>
+          <w:tcPr>
+            <w:tcW w:w="2254" w:type="dxa"/>
+          </w:tcPr>
+          <w:p>
+            <w:r>
+              <w:t>Input data such as String activity_id and</w:t>
+            </w:r>
+          </w:p>
+          <w:p>
+            <w:r>
+              <w:t>String activity_type</w:t>
+            </w:r>
+          </w:p>
+        </w:tc>
+        <w:tc>
+          <w:tcPr>
+            <w:tcW w:w="2254" w:type="dxa"/>
+          </w:tcPr>
+          <w:p>
+            <w:r>
+              <w:t>Get requests return a json object of activities and POST,PUT and DELETE return a confirmation result.</w:t>
+            </w:r>
+          </w:p>
+        </w:tc>
+      </w:tr>
+      <w:tr>
+        <w:tc>
+          <w:tcPr>
+            <w:tcW w:w="2254" w:type="dxa"/>
+          </w:tcPr>
+          <w:p>
+            <w:r>
+              <w:t>Followers – POST, DELETE, GET{id}//Follower Count,</w:t>
+            </w:r>
+          </w:p>
+          <w:p>
+            <w:r>
+              <w:t>GET{id}//Following Count</w:t>
+            </w:r>
+          </w:p>
+        </w:tc>
+        <w:tc>
+          <w:tcPr>
+            <w:tcW w:w="2254" w:type="dxa"/>
+          </w:tcPr>
+          <w:p>
+            <w:r>
+              <w:t>Interactions for the followers such as follow unfollow and get follower/following counts.</w:t>
+            </w:r>
+          </w:p>
+        </w:tc>
+        <w:tc>
+          <w:tcPr>
+            <w:tcW w:w="2254" w:type="dxa"/>
+          </w:tcPr>
+          <w:p>
+            <w:r>
+              <w:t>Integer id for following and unfollowing, uses logged in id Aswell.</w:t>
+            </w:r>
+          </w:p>
+          <w:p>
+            <w:r>
+              <w:t>Integer id for follower/following count too.</w:t>
+            </w:r>
+          </w:p>
+        </w:tc>
+        <w:tc>
+          <w:tcPr>
+            <w:tcW w:w="2254" w:type="dxa"/>
+          </w:tcPr>
+          <w:p>
+            <w:r>
+              <w:t>Integer for following/follower count. Confirmation result on follow/unfollow.</w:t>
+            </w:r>
+          </w:p>
+        </w:tc>
+      </w:tr>
+      <w:tr>
+        <w:tc>
+          <w:tcPr>
+            <w:tcW w:w="2254" w:type="dxa"/>
+          </w:tcPr>
+          <w:p>
+            <w:r>
+              <w:t>Favourite Activities – POST, DELETE, GET,GET{id}</w:t>
+            </w:r>
+          </w:p>
+        </w:tc>
+        <w:tc>
+          <w:tcPr>
+            <w:tcW w:w="2254" w:type="dxa"/>
+          </w:tcPr>
+          <w:p>
+            <w:r>
+              <w:t>Interactions for the favourite activities such as favourite an activity and un favouriting it. Also able to get a list of favourite activities from all or single user.</w:t>
+            </w:r>
+          </w:p>
+        </w:tc>
+        <w:tc>
+          <w:tcPr>
+            <w:tcW w:w="2254" w:type="dxa"/>
+          </w:tcPr>
+          <w:p>
+            <w:r>
+              <w:t xml:space="preserve">Integer activity_id </w:t>
+            </w:r>
+          </w:p>
+          <w:p>
+            <w:r>
+              <w:t>Integer id – Get list from specific user.</w:t>
+            </w:r>
+          </w:p>
+        </w:tc>
+        <w:tc>
+          <w:tcPr>
+            <w:tcW w:w="2254" w:type="dxa"/>
+          </w:tcPr>
+          <w:p>
+            <w:r>
+              <w:t>POST and DELETE are confirmation results. GET and GET id is a json object with a list of activities.</w:t>
+            </w:r>
+          </w:p>
+        </w:tc>
+      </w:tr>
+      <w:tr>
+        <w:tc>
+          <w:tcPr>
+            <w:tcW w:w="2254" w:type="dxa"/>
+          </w:tcPr>
+          <w:p/>
+        </w:tc>
+        <w:tc>
+          <w:tcPr>
+            <w:tcW w:w="2254" w:type="dxa"/>
+          </w:tcPr>
+          <w:p/>
+        </w:tc>
+        <w:tc>
+          <w:tcPr>
+            <w:tcW w:w="2254" w:type="dxa"/>
+          </w:tcPr>
+          <w:p/>
+        </w:tc>
+        <w:tc>
+          <w:tcPr>
+            <w:tcW w:w="2254" w:type="dxa"/>
+          </w:tcPr>
+          <w:p/>
+        </w:tc>
+      </w:tr>
+      <w:tr>
+        <w:tc>
+          <w:tcPr>
+            <w:tcW w:w="2254" w:type="dxa"/>
+          </w:tcPr>
+          <w:p/>
+        </w:tc>
+        <w:tc>
+          <w:tcPr>
+            <w:tcW w:w="2254" w:type="dxa"/>
+          </w:tcPr>
+          <w:p/>
+        </w:tc>
+        <w:tc>
+          <w:tcPr>
+            <w:tcW w:w="2254" w:type="dxa"/>
+          </w:tcPr>
+          <w:p/>
+        </w:tc>
+        <w:tc>
+          <w:tcPr>
+            <w:tcW w:w="2254" w:type="dxa"/>
+          </w:tcPr>
+          <w:p/>
+        </w:tc>
+      </w:tr>
+      <w:tr>
+        <w:tc>
+          <w:tcPr>
+            <w:tcW w:w="2254" w:type="dxa"/>
+          </w:tcPr>
+          <w:p/>
+        </w:tc>
+        <w:tc>
+          <w:tcPr>
+            <w:tcW w:w="2254" w:type="dxa"/>
+          </w:tcPr>
+          <w:p/>
+        </w:tc>
+        <w:tc>
+          <w:tcPr>
+            <w:tcW w:w="2254" w:type="dxa"/>
+          </w:tcPr>
+          <w:p/>
+        </w:tc>
+        <w:tc>
+          <w:tcPr>
+            <w:tcW w:w="2254" w:type="dxa"/>
+          </w:tcPr>
+          <w:p/>
+        </w:tc>
+      </w:tr>
+      <w:tr>
+        <w:tc>
+          <w:tcPr>
+            <w:tcW w:w="2254" w:type="dxa"/>
+          </w:tcPr>
+          <w:p/>
+        </w:tc>
+        <w:tc>
+          <w:tcPr>
+            <w:tcW w:w="2254" w:type="dxa"/>
+          </w:tcPr>
+          <w:p/>
+        </w:tc>
+        <w:tc>
+          <w:tcPr>
+            <w:tcW w:w="2254" w:type="dxa"/>
+          </w:tcPr>
+          <w:p/>
+        </w:tc>
+        <w:tc>
+          <w:tcPr>
+            <w:tcW w:w="2254" w:type="dxa"/>
+          </w:tcPr>
+          <w:p/>
+        </w:tc>
+      </w:tr>
+      <w:tr>
+        <w:tc>
+          <w:tcPr>
+            <w:tcW w:w="2254" w:type="dxa"/>
+          </w:tcPr>
+          <w:p/>
+        </w:tc>
+        <w:tc>
+          <w:tcPr>
+            <w:tcW w:w="2254" w:type="dxa"/>
+          </w:tcPr>
+          <w:p/>
+        </w:tc>
+        <w:tc>
+          <w:tcPr>
+            <w:tcW w:w="2254" w:type="dxa"/>
+          </w:tcPr>
+          <w:p/>
+        </w:tc>
+        <w:tc>
+          <w:tcPr>
+            <w:tcW w:w="2254" w:type="dxa"/>
+          </w:tcPr>
+          <w:p/>
+        </w:tc>
+      </w:tr>
+    </w:tbl>
+    <w:p/>
     <w:p>
       <w:pPr>
         <w:pStyle w:val="Heading2"/>
       </w:pPr>
       <w:r>
+        <w:lastRenderedPageBreak/>
         <w:t>Legal, Social, Ethical and Professional (LSEP)</w:t>
       </w:r>
     </w:p>
@@ -334,7 +910,13 @@
     </w:p>
     <w:p>
       <w:r>
-        <w:t>It helps with privacy in that it provides users with control over their data as it is well safeguarded and the user doesn’t have to trust other people with their data as much.</w:t>
+        <w:t xml:space="preserve">It helps with privacy in that it provides users with control over their data as it is well </w:t>
+      </w:r>
+      <w:r>
+        <w:t>safeguarded,</w:t>
+      </w:r>
+      <w:r>
+        <w:t xml:space="preserve"> and the user doesn’t have to trust other people with their data as much.</w:t>
       </w:r>
     </w:p>
     <w:p>
@@ -354,7 +936,6 @@
     </w:p>
     <w:p>
       <w:r>
-        <w:lastRenderedPageBreak/>
         <w:t>Another way that my implementation ensures security is via my implementation of session timers that expire if the user has not performed an action within 10 minutes, this helps to make sure that a user’s account is secure and cannot be used by other potential bad actors.</w:t>
       </w:r>
     </w:p>
@@ -363,11 +944,77 @@
         <w:t>My data items are designed in a way that enforces integrity, privacy and security as the controllers have limited access to sensitive information and is designed in a way that maintains data integrity via good use of normalisation and best practices in database management.</w:t>
       </w:r>
     </w:p>
+    <w:p>
+      <w:r>
+        <w:t>I have also mitigated some of OWASP top 10</w:t>
+      </w:r>
+      <w:r>
+        <w:t xml:space="preserve"> using methods described here.</w:t>
+      </w:r>
+    </w:p>
+    <w:p>
+      <w:r>
+        <w:t>Legal – My programs legal issue would be the data protection act as I am storing sensitive information such as email and passwords. I mitigate this by not using real data and by encrypting the passwords. Another one could be the disability act however my program is using swagger which is already compatible for users.</w:t>
+      </w:r>
+    </w:p>
+    <w:p>
+      <w:r>
+        <w:t xml:space="preserve">Social - </w:t>
+      </w:r>
+      <w:r>
+        <w:t xml:space="preserve">The social issue in my program is that there is currently no implementation for other languages, however this could be easily done as </w:t>
+      </w:r>
+      <w:r>
+        <w:t xml:space="preserve">swagger </w:t>
+      </w:r>
+      <w:r>
+        <w:t>has features that allow you to switch between languages easily</w:t>
+      </w:r>
+      <w:r>
+        <w:t>.</w:t>
+      </w:r>
+    </w:p>
+    <w:p>
+      <w:r>
+        <w:t>Ethical</w:t>
+      </w:r>
+      <w:r>
+        <w:t xml:space="preserve"> -</w:t>
+      </w:r>
+      <w:r>
+        <w:t xml:space="preserve"> While the disability act is supposed to be for legal reasons, it also becomes an ethical issue when the application does not conform to the standards needed for some users to properly use the application. This again would </w:t>
+      </w:r>
+      <w:r>
+        <w:t>not be that much of an issue due to swagger already having some tools for accessibility.</w:t>
+      </w:r>
+    </w:p>
+    <w:p>
+      <w:r>
+        <w:t>Professional</w:t>
+      </w:r>
+      <w:r>
+        <w:t xml:space="preserve"> -</w:t>
+      </w:r>
+      <w:r>
+        <w:t xml:space="preserve"> The professional issue that is present in my application is that there are no design choices based on where the </w:t>
+      </w:r>
+      <w:r>
+        <w:t>API</w:t>
+      </w:r>
+      <w:r>
+        <w:t xml:space="preserve"> is being used, for example a different country</w:t>
+      </w:r>
+      <w:r>
+        <w:t>, this however is not that much of an issue as the API would just be used for endpoints and therefore does not really need design.</w:t>
+      </w:r>
+    </w:p>
+    <w:p/>
     <w:p>
       <w:pPr>
         <w:pStyle w:val="Heading2"/>
       </w:pPr>
       <w:r>
+        <w:lastRenderedPageBreak/>
         <w:t>Implementation</w:t>
       </w:r>
     </w:p>
@@ -389,7 +1036,10 @@
     </w:p>
     <w:p>
       <w:r>
-        <w:t>All of these also have links to the code that it runs.</w:t>
+        <w:t>All of these also have links to the code</w:t>
+      </w:r>
+      <w:r>
+        <w:t>.</w:t>
       </w:r>
     </w:p>
     <w:p>
@@ -449,15 +1099,7 @@
         </w:r>
       </w:hyperlink>
       <w:r>
-        <w:t xml:space="preserve"> – Edits the current logged in user, only admin can set </w:t>
-      </w:r>
-      <w:proofErr w:type="spellStart"/>
-      <w:r>
-        <w:t>usertype</w:t>
-      </w:r>
-      <w:proofErr w:type="spellEnd"/>
-      <w:r>
-        <w:t xml:space="preserve"> to admin</w:t>
+        <w:t xml:space="preserve"> – Edits the current logged in user, only admin can set usertype to admin</w:t>
       </w:r>
     </w:p>
     <w:p>
@@ -491,15 +1133,7 @@
         </w:r>
       </w:hyperlink>
       <w:r>
-        <w:t xml:space="preserve"> – Logs in the user using the auth </w:t>
-      </w:r>
-      <w:proofErr w:type="spellStart"/>
-      <w:r>
-        <w:t>api</w:t>
-      </w:r>
-      <w:proofErr w:type="spellEnd"/>
-      <w:r>
-        <w:t xml:space="preserve"> and the database with the passwords</w:t>
+        <w:t xml:space="preserve"> – Logs in the user using the auth api and the database with the passwords</w:t>
       </w:r>
     </w:p>
     <w:p>
@@ -563,19 +1197,7 @@
           <w:rPr>
             <w:rStyle w:val="Hyperlink"/>
           </w:rPr>
-          <w:t>PO</w:t>
-        </w:r>
-        <w:r>
-          <w:rPr>
-            <w:rStyle w:val="Hyperlink"/>
-          </w:rPr>
-          <w:t>S</w:t>
-        </w:r>
-        <w:r>
-          <w:rPr>
-            <w:rStyle w:val="Hyperlink"/>
-          </w:rPr>
-          <w:t>T</w:t>
+          <w:t>POST</w:t>
         </w:r>
       </w:hyperlink>
       <w:r>
@@ -632,13 +1254,7 @@
           <w:rPr>
             <w:rStyle w:val="Hyperlink"/>
           </w:rPr>
-          <w:t>{</w:t>
-        </w:r>
-        <w:r>
-          <w:rPr>
-            <w:rStyle w:val="Hyperlink"/>
-          </w:rPr>
-          <w:t>id}</w:t>
+          <w:t>{id}</w:t>
         </w:r>
       </w:hyperlink>
       <w:r>
@@ -648,10 +1264,7 @@
         <w:t>ing</w:t>
       </w:r>
       <w:r>
-        <w:t xml:space="preserve"> count</w:t>
-      </w:r>
-      <w:r>
-        <w:t xml:space="preserve"> of a user</w:t>
+        <w:t xml:space="preserve"> count of a user</w:t>
       </w:r>
     </w:p>
     <w:p/>
@@ -669,13 +1282,7 @@
           <w:rPr>
             <w:rStyle w:val="Hyperlink"/>
           </w:rPr>
-          <w:t>GE</w:t>
-        </w:r>
-        <w:r>
-          <w:rPr>
-            <w:rStyle w:val="Hyperlink"/>
-          </w:rPr>
-          <w:t>T</w:t>
+          <w:t>GET</w:t>
         </w:r>
       </w:hyperlink>
       <w:r>
@@ -744,6 +1351,7 @@
         <w:pStyle w:val="Heading3"/>
       </w:pPr>
       <w:r>
+        <w:lastRenderedPageBreak/>
         <w:t>FavouriteActivities</w:t>
       </w:r>
     </w:p>
@@ -802,50 +1410,28 @@
     <w:p/>
     <w:p>
       <w:r>
-        <w:t xml:space="preserve">Implementation of the encrypting of a password and the login into the authentication </w:t>
-      </w:r>
-      <w:proofErr w:type="spellStart"/>
-      <w:r>
-        <w:t>api</w:t>
-      </w:r>
-      <w:proofErr w:type="spellEnd"/>
-      <w:r>
-        <w:t>.</w:t>
-      </w:r>
-    </w:p>
-    <w:p>
-      <w:r>
-        <w:t xml:space="preserve">First the authentication </w:t>
-      </w:r>
-      <w:proofErr w:type="spellStart"/>
-      <w:r>
-        <w:t>api</w:t>
-      </w:r>
-      <w:proofErr w:type="spellEnd"/>
-      <w:r>
-        <w:t xml:space="preserve"> is contacted via </w:t>
-      </w:r>
-      <w:hyperlink r:id="rId31" w:anchor="L28C13-L28C46" w:history="1">
+        <w:t>Logout timer after 10 mins – On login, the time is noted down +10 mins</w:t>
+      </w:r>
+      <w:r>
+        <w:t xml:space="preserve"> </w:t>
+      </w:r>
+      <w:hyperlink r:id="rId31" w:anchor="L66C17-L66C65" w:history="1">
         <w:r>
           <w:rPr>
             <w:rStyle w:val="Hyperlink"/>
           </w:rPr>
-          <w:t>thi</w:t>
-        </w:r>
-        <w:r>
-          <w:rPr>
-            <w:rStyle w:val="Hyperlink"/>
-          </w:rPr>
-          <w:t>s</w:t>
+          <w:t>here</w:t>
         </w:r>
       </w:hyperlink>
       <w:r>
-        <w:t xml:space="preserve"> function</w:t>
-      </w:r>
-      <w:r>
-        <w:t xml:space="preserve"> from </w:t>
-      </w:r>
-      <w:hyperlink r:id="rId32" w:anchor="L40" w:history="1">
+        <w:t xml:space="preserve">. </w:t>
+      </w:r>
+    </w:p>
+    <w:p>
+      <w:r>
+        <w:t xml:space="preserve">Then, every time a user performs an action </w:t>
+      </w:r>
+      <w:hyperlink r:id="rId32" w:anchor="L28C9-L39C11" w:history="1">
         <w:r>
           <w:rPr>
             <w:rStyle w:val="Hyperlink"/>
@@ -854,33 +1440,78 @@
         </w:r>
       </w:hyperlink>
       <w:r>
+        <w:t xml:space="preserve"> function is called to check if the session is expired. This returns true if the session is expired, if the session is not expired then the session time is </w:t>
+      </w:r>
+      <w:r>
+        <w:t>reset,</w:t>
+      </w:r>
+      <w:r>
+        <w:t xml:space="preserve"> and it returns false. </w:t>
+      </w:r>
+    </w:p>
+    <w:p>
+      <w:r>
+        <w:t xml:space="preserve">This result is then used to check whether the function needs to be cancelled early, here is an example of the code used for that: </w:t>
+      </w:r>
+      <w:hyperlink r:id="rId33" w:anchor="L35C13-L39C14" w:history="1">
+        <w:r>
+          <w:rPr>
+            <w:rStyle w:val="Hyperlink"/>
+          </w:rPr>
+          <w:t>code</w:t>
+        </w:r>
+      </w:hyperlink>
+    </w:p>
+    <w:p/>
+    <w:p>
+      <w:r>
+        <w:t xml:space="preserve">Implementation of the encrypting of a password and the login into the authentication </w:t>
+      </w:r>
+      <w:r>
+        <w:t>API</w:t>
+      </w:r>
+      <w:r>
+        <w:t>.</w:t>
+      </w:r>
+    </w:p>
+    <w:p>
+      <w:r>
+        <w:t xml:space="preserve">First the authentication api is contacted via </w:t>
+      </w:r>
+      <w:hyperlink r:id="rId34" w:anchor="L28C13-L28C46" w:history="1">
+        <w:r>
+          <w:rPr>
+            <w:rStyle w:val="Hyperlink"/>
+          </w:rPr>
+          <w:t>this</w:t>
+        </w:r>
+      </w:hyperlink>
+      <w:r>
+        <w:t xml:space="preserve"> function</w:t>
+      </w:r>
+      <w:r>
+        <w:t xml:space="preserve"> from </w:t>
+      </w:r>
+      <w:hyperlink r:id="rId35" w:anchor="L40" w:history="1">
+        <w:r>
+          <w:rPr>
+            <w:rStyle w:val="Hyperlink"/>
+          </w:rPr>
+          <w:t>this</w:t>
+        </w:r>
+      </w:hyperlink>
+      <w:r>
         <w:t xml:space="preserve"> class</w:t>
       </w:r>
       <w:r>
-        <w:t xml:space="preserve">, which Is a simple http request using the email and password, if the result is true then we log in and set the variable </w:t>
-      </w:r>
-      <w:proofErr w:type="spellStart"/>
-      <w:r>
-        <w:t>Login.isLoggedIn</w:t>
-      </w:r>
-      <w:proofErr w:type="spellEnd"/>
-      <w:r>
-        <w:t xml:space="preserve"> to true, this is then used in the login controller to see if the login was successful.</w:t>
-      </w:r>
-    </w:p>
-    <w:p>
-      <w:r>
-        <w:t xml:space="preserve">After this we log into the database, this is done by getting the hashed password and salt from the </w:t>
-      </w:r>
-      <w:proofErr w:type="spellStart"/>
-      <w:r>
-        <w:t>api</w:t>
-      </w:r>
-      <w:proofErr w:type="spellEnd"/>
-      <w:r>
-        <w:t xml:space="preserve">, code </w:t>
-      </w:r>
-      <w:hyperlink r:id="rId33" w:anchor="L41" w:history="1">
+        <w:t>, which Is a simple http request using the email and password, if the result is true then we log in and set the variable Login.isLoggedIn to true, this is then used in the login controller to see if the login was successful.</w:t>
+      </w:r>
+    </w:p>
+    <w:p>
+      <w:r>
+        <w:t xml:space="preserve">After this we log into the database, this is done by getting the hashed password and salt from the api, code </w:t>
+      </w:r>
+      <w:hyperlink r:id="rId36" w:anchor="L41" w:history="1">
         <w:r>
           <w:rPr>
             <w:rStyle w:val="Hyperlink"/>
@@ -903,7 +1534,7 @@
       <w:r>
         <w:t xml:space="preserve"> </w:t>
       </w:r>
-      <w:hyperlink r:id="rId34" w:anchor="L68C29-L77C30" w:history="1">
+      <w:hyperlink r:id="rId37" w:anchor="L68C29-L77C30" w:history="1">
         <w:r>
           <w:rPr>
             <w:rStyle w:val="Hyperlink"/>
@@ -914,19 +1545,7 @@
           <w:rPr>
             <w:rStyle w:val="Hyperlink"/>
           </w:rPr>
-          <w:t>r</w:t>
-        </w:r>
-        <w:r>
-          <w:rPr>
-            <w:rStyle w:val="Hyperlink"/>
-          </w:rPr>
-          <w:t>e</w:t>
-        </w:r>
-        <w:r>
-          <w:rPr>
-            <w:rStyle w:val="Hyperlink"/>
-          </w:rPr>
-          <w:t>s</w:t>
+          <w:t>res</w:t>
         </w:r>
         <w:r>
           <w:rPr>
@@ -941,24 +1560,12 @@
       <w:r>
         <w:t xml:space="preserve">database. If they are the same then the user is allowed to login and the </w:t>
       </w:r>
-      <w:hyperlink r:id="rId35" w:anchor="L61C29-L65C94" w:history="1">
+      <w:hyperlink r:id="rId38" w:anchor="L61C29-L65C94" w:history="1">
         <w:r>
           <w:rPr>
             <w:rStyle w:val="Hyperlink"/>
           </w:rPr>
-          <w:t>rest of the</w:t>
-        </w:r>
-        <w:r>
-          <w:rPr>
-            <w:rStyle w:val="Hyperlink"/>
-          </w:rPr>
-          <w:t xml:space="preserve"> </w:t>
-        </w:r>
-        <w:r>
-          <w:rPr>
-            <w:rStyle w:val="Hyperlink"/>
-          </w:rPr>
-          <w:t>data from the database is stored</w:t>
+          <w:t>rest of the data from the database is stored</w:t>
         </w:r>
       </w:hyperlink>
       <w:r>
@@ -966,7 +1573,265 @@
       </w:r>
     </w:p>
     <w:p/>
+    <w:p>
+      <w:pPr>
+        <w:pStyle w:val="Heading3"/>
+      </w:pPr>
+      <w:r>
+        <w:t>New SQL Stored Procedures</w:t>
+      </w:r>
+    </w:p>
     <w:p/>
+    <w:p>
+      <w:r>
+        <w:rPr>
+          <w:noProof/>
+        </w:rPr>
+        <w:lastRenderedPageBreak/>
+        <w:drawing>
+          <wp:anchor distT="0" distB="0" distL="114300" distR="114300" simplePos="0" relativeHeight="251660288" behindDoc="1" locked="0" layoutInCell="1" allowOverlap="1" wp14:anchorId="78F82668" wp14:editId="2EF0B401">
+            <wp:simplePos x="0" y="0"/>
+            <wp:positionH relativeFrom="column">
+              <wp:posOffset>0</wp:posOffset>
+            </wp:positionH>
+            <wp:positionV relativeFrom="paragraph">
+              <wp:posOffset>0</wp:posOffset>
+            </wp:positionV>
+            <wp:extent cx="5296639" cy="8745170"/>
+            <wp:effectExtent l="0" t="0" r="0" b="0"/>
+            <wp:wrapTight wrapText="bothSides">
+              <wp:wrapPolygon edited="0">
+                <wp:start x="0" y="0"/>
+                <wp:lineTo x="0" y="21551"/>
+                <wp:lineTo x="21520" y="21551"/>
+                <wp:lineTo x="21520" y="0"/>
+                <wp:lineTo x="0" y="0"/>
+              </wp:wrapPolygon>
+            </wp:wrapTight>
+            <wp:docPr id="565354819" name="Picture 1" descr="A screenshot of a computer program&#10;&#10;Description automatically generated"/>
+            <wp:cNvGraphicFramePr>
+              <a:graphicFrameLocks xmlns:a="http://schemas.openxmlformats.org/drawingml/2006/main" noChangeAspect="1"/>
+            </wp:cNvGraphicFramePr>
+            <a:graphic xmlns:a="http://schemas.openxmlformats.org/drawingml/2006/main">
+              <a:graphicData uri="http://schemas.openxmlformats.org/drawingml/2006/picture">
+                <pic:pic xmlns:pic="http://schemas.openxmlformats.org/drawingml/2006/picture">
+                  <pic:nvPicPr>
+                    <pic:cNvPr id="565354819" name="Picture 1" descr="A screenshot of a computer program&#10;&#10;Description automatically generated"/>
+                    <pic:cNvPicPr/>
+                  </pic:nvPicPr>
+                  <pic:blipFill>
+                    <a:blip r:embed="rId39">
+                      <a:extLst>
+                        <a:ext uri="{28A0092B-C50C-407E-A947-70E740481C1C}">
+                          <a14:useLocalDpi xmlns:a14="http://schemas.microsoft.com/office/drawing/2010/main" val="0"/>
+                        </a:ext>
+                      </a:extLst>
+                    </a:blip>
+                    <a:stretch>
+                      <a:fillRect/>
+                    </a:stretch>
+                  </pic:blipFill>
+                  <pic:spPr>
+                    <a:xfrm>
+                      <a:off x="0" y="0"/>
+                      <a:ext cx="5296639" cy="8745170"/>
+                    </a:xfrm>
+                    <a:prstGeom prst="rect">
+                      <a:avLst/>
+                    </a:prstGeom>
+                  </pic:spPr>
+                </pic:pic>
+              </a:graphicData>
+            </a:graphic>
+          </wp:anchor>
+        </w:drawing>
+      </w:r>
+    </w:p>
+    <w:p>
+      <w:r>
+        <w:rPr>
+          <w:noProof/>
+        </w:rPr>
+        <w:lastRenderedPageBreak/>
+        <w:drawing>
+          <wp:inline distT="0" distB="0" distL="0" distR="0" wp14:anchorId="302BCD05" wp14:editId="6C506ECC">
+            <wp:extent cx="3372321" cy="7878274"/>
+            <wp:effectExtent l="0" t="0" r="0" b="0"/>
+            <wp:docPr id="405867110" name="Picture 1" descr="A screenshot of a computer program&#10;&#10;Description automatically generated"/>
+            <wp:cNvGraphicFramePr>
+              <a:graphicFrameLocks xmlns:a="http://schemas.openxmlformats.org/drawingml/2006/main" noChangeAspect="1"/>
+            </wp:cNvGraphicFramePr>
+            <a:graphic xmlns:a="http://schemas.openxmlformats.org/drawingml/2006/main">
+              <a:graphicData uri="http://schemas.openxmlformats.org/drawingml/2006/picture">
+                <pic:pic xmlns:pic="http://schemas.openxmlformats.org/drawingml/2006/picture">
+                  <pic:nvPicPr>
+                    <pic:cNvPr id="405867110" name="Picture 1" descr="A screenshot of a computer program&#10;&#10;Description automatically generated"/>
+                    <pic:cNvPicPr/>
+                  </pic:nvPicPr>
+                  <pic:blipFill>
+                    <a:blip r:embed="rId40"/>
+                    <a:stretch>
+                      <a:fillRect/>
+                    </a:stretch>
+                  </pic:blipFill>
+                  <pic:spPr>
+                    <a:xfrm>
+                      <a:off x="0" y="0"/>
+                      <a:ext cx="3372321" cy="7878274"/>
+                    </a:xfrm>
+                    <a:prstGeom prst="rect">
+                      <a:avLst/>
+                    </a:prstGeom>
+                  </pic:spPr>
+                </pic:pic>
+              </a:graphicData>
+            </a:graphic>
+          </wp:inline>
+        </w:drawing>
+      </w:r>
+    </w:p>
+    <w:p>
+      <w:r>
+        <w:rPr>
+          <w:noProof/>
+        </w:rPr>
+        <w:lastRenderedPageBreak/>
+        <w:drawing>
+          <wp:anchor distT="0" distB="0" distL="114300" distR="114300" simplePos="0" relativeHeight="251661312" behindDoc="0" locked="0" layoutInCell="1" allowOverlap="1" wp14:anchorId="6D5EF4AF" wp14:editId="56237DB3">
+            <wp:simplePos x="0" y="0"/>
+            <wp:positionH relativeFrom="column">
+              <wp:posOffset>0</wp:posOffset>
+            </wp:positionH>
+            <wp:positionV relativeFrom="paragraph">
+              <wp:posOffset>0</wp:posOffset>
+            </wp:positionV>
+            <wp:extent cx="5731510" cy="4044315"/>
+            <wp:effectExtent l="0" t="0" r="2540" b="0"/>
+            <wp:wrapTopAndBottom/>
+            <wp:docPr id="708412074" name="Picture 1" descr="A screenshot of a computer screen&#10;&#10;Description automatically generated"/>
+            <wp:cNvGraphicFramePr>
+              <a:graphicFrameLocks xmlns:a="http://schemas.openxmlformats.org/drawingml/2006/main" noChangeAspect="1"/>
+            </wp:cNvGraphicFramePr>
+            <a:graphic xmlns:a="http://schemas.openxmlformats.org/drawingml/2006/main">
+              <a:graphicData uri="http://schemas.openxmlformats.org/drawingml/2006/picture">
+                <pic:pic xmlns:pic="http://schemas.openxmlformats.org/drawingml/2006/picture">
+                  <pic:nvPicPr>
+                    <pic:cNvPr id="708412074" name="Picture 1" descr="A screenshot of a computer screen&#10;&#10;Description automatically generated"/>
+                    <pic:cNvPicPr/>
+                  </pic:nvPicPr>
+                  <pic:blipFill>
+                    <a:blip r:embed="rId41">
+                      <a:extLst>
+                        <a:ext uri="{28A0092B-C50C-407E-A947-70E740481C1C}">
+                          <a14:useLocalDpi xmlns:a14="http://schemas.microsoft.com/office/drawing/2010/main" val="0"/>
+                        </a:ext>
+                      </a:extLst>
+                    </a:blip>
+                    <a:stretch>
+                      <a:fillRect/>
+                    </a:stretch>
+                  </pic:blipFill>
+                  <pic:spPr>
+                    <a:xfrm>
+                      <a:off x="0" y="0"/>
+                      <a:ext cx="5731510" cy="4044315"/>
+                    </a:xfrm>
+                    <a:prstGeom prst="rect">
+                      <a:avLst/>
+                    </a:prstGeom>
+                  </pic:spPr>
+                </pic:pic>
+              </a:graphicData>
+            </a:graphic>
+          </wp:anchor>
+        </w:drawing>
+      </w:r>
+    </w:p>
+    <w:p>
+      <w:r>
+        <w:rPr>
+          <w:noProof/>
+        </w:rPr>
+        <w:lastRenderedPageBreak/>
+        <w:drawing>
+          <wp:inline distT="0" distB="0" distL="0" distR="0" wp14:anchorId="5C7C3A1F" wp14:editId="6004D9E6">
+            <wp:extent cx="5731510" cy="6037580"/>
+            <wp:effectExtent l="0" t="0" r="2540" b="1270"/>
+            <wp:docPr id="1951796360" name="Picture 1" descr="A screenshot of a computer program&#10;&#10;Description automatically generated"/>
+            <wp:cNvGraphicFramePr>
+              <a:graphicFrameLocks xmlns:a="http://schemas.openxmlformats.org/drawingml/2006/main" noChangeAspect="1"/>
+            </wp:cNvGraphicFramePr>
+            <a:graphic xmlns:a="http://schemas.openxmlformats.org/drawingml/2006/main">
+              <a:graphicData uri="http://schemas.openxmlformats.org/drawingml/2006/picture">
+                <pic:pic xmlns:pic="http://schemas.openxmlformats.org/drawingml/2006/picture">
+                  <pic:nvPicPr>
+                    <pic:cNvPr id="1951796360" name="Picture 1" descr="A screenshot of a computer program&#10;&#10;Description automatically generated"/>
+                    <pic:cNvPicPr/>
+                  </pic:nvPicPr>
+                  <pic:blipFill>
+                    <a:blip r:embed="rId42"/>
+                    <a:stretch>
+                      <a:fillRect/>
+                    </a:stretch>
+                  </pic:blipFill>
+                  <pic:spPr>
+                    <a:xfrm>
+                      <a:off x="0" y="0"/>
+                      <a:ext cx="5731510" cy="6037580"/>
+                    </a:xfrm>
+                    <a:prstGeom prst="rect">
+                      <a:avLst/>
+                    </a:prstGeom>
+                  </pic:spPr>
+                </pic:pic>
+              </a:graphicData>
+            </a:graphic>
+          </wp:inline>
+        </w:drawing>
+      </w:r>
+    </w:p>
+    <w:p>
+      <w:r>
+        <w:rPr>
+          <w:noProof/>
+        </w:rPr>
+        <w:drawing>
+          <wp:inline distT="0" distB="0" distL="0" distR="0" wp14:anchorId="038A34F7" wp14:editId="681E8E64">
+            <wp:extent cx="3753374" cy="1676634"/>
+            <wp:effectExtent l="0" t="0" r="0" b="0"/>
+            <wp:docPr id="962840238" name="Picture 1" descr="A screenshot of a computer screen&#10;&#10;Description automatically generated"/>
+            <wp:cNvGraphicFramePr>
+              <a:graphicFrameLocks xmlns:a="http://schemas.openxmlformats.org/drawingml/2006/main" noChangeAspect="1"/>
+            </wp:cNvGraphicFramePr>
+            <a:graphic xmlns:a="http://schemas.openxmlformats.org/drawingml/2006/main">
+              <a:graphicData uri="http://schemas.openxmlformats.org/drawingml/2006/picture">
+                <pic:pic xmlns:pic="http://schemas.openxmlformats.org/drawingml/2006/picture">
+                  <pic:nvPicPr>
+                    <pic:cNvPr id="962840238" name="Picture 1" descr="A screenshot of a computer screen&#10;&#10;Description automatically generated"/>
+                    <pic:cNvPicPr/>
+                  </pic:nvPicPr>
+                  <pic:blipFill>
+                    <a:blip r:embed="rId43"/>
+                    <a:stretch>
+                      <a:fillRect/>
+                    </a:stretch>
+                  </pic:blipFill>
+                  <pic:spPr>
+                    <a:xfrm>
+                      <a:off x="0" y="0"/>
+                      <a:ext cx="3753374" cy="1676634"/>
+                    </a:xfrm>
+                    <a:prstGeom prst="rect">
+                      <a:avLst/>
+                    </a:prstGeom>
+                  </pic:spPr>
+                </pic:pic>
+              </a:graphicData>
+            </a:graphic>
+          </wp:inline>
+        </w:drawing>
+      </w:r>
+    </w:p>
     <w:p/>
     <w:p>
       <w:pPr>
@@ -979,6 +1844,7 @@
     <w:p/>
     <w:p>
       <w:r>
+        <w:lastRenderedPageBreak/>
         <w:t xml:space="preserve">An improvement that could be made is that instead of using double hashing to help remove clusters and reduce collisions I could have instead used uniform probing which is </w:t>
       </w:r>
       <w:r>
@@ -1034,7 +1900,6 @@
     </w:p>
     <w:p>
       <w:r>
-        <w:lastRenderedPageBreak/>
         <w:t>I think that despite the clear improvements that could be made the project is overall well implemented and is incredibly functional for the requirements needed.</w:t>
       </w:r>
     </w:p>
@@ -1047,6 +1912,680 @@
       </w:r>
     </w:p>
     <w:p>
+      <w:r>
+        <w:t>I have created a testing table to ensure thorough testing of the API.</w:t>
+      </w:r>
+    </w:p>
+    <w:tbl>
+      <w:tblPr>
+        <w:tblStyle w:val="TableGrid"/>
+        <w:tblW w:w="0" w:type="auto"/>
+        <w:tblLook w:val="04A0" w:firstRow="1" w:lastRow="0" w:firstColumn="1" w:lastColumn="0" w:noHBand="0" w:noVBand="1"/>
+      </w:tblPr>
+      <w:tblGrid>
+        <w:gridCol w:w="1882"/>
+        <w:gridCol w:w="1655"/>
+        <w:gridCol w:w="1832"/>
+        <w:gridCol w:w="1819"/>
+        <w:gridCol w:w="1828"/>
+      </w:tblGrid>
+      <w:tr>
+        <w:tc>
+          <w:tcPr>
+            <w:tcW w:w="1902" w:type="dxa"/>
+          </w:tcPr>
+          <w:p>
+            <w:r>
+              <w:t>What is being tested</w:t>
+            </w:r>
+          </w:p>
+        </w:tc>
+        <w:tc>
+          <w:tcPr>
+            <w:tcW w:w="1546" w:type="dxa"/>
+          </w:tcPr>
+          <w:p>
+            <w:r>
+              <w:t>Inputs</w:t>
+            </w:r>
+          </w:p>
+        </w:tc>
+        <w:tc>
+          <w:tcPr>
+            <w:tcW w:w="1853" w:type="dxa"/>
+          </w:tcPr>
+          <w:p>
+            <w:r>
+              <w:t>Result Expected</w:t>
+            </w:r>
+          </w:p>
+        </w:tc>
+        <w:tc>
+          <w:tcPr>
+            <w:tcW w:w="1853" w:type="dxa"/>
+          </w:tcPr>
+          <w:p>
+            <w:r>
+              <w:t>Actual Result</w:t>
+            </w:r>
+          </w:p>
+        </w:tc>
+        <w:tc>
+          <w:tcPr>
+            <w:tcW w:w="1862" w:type="dxa"/>
+          </w:tcPr>
+          <w:p>
+            <w:r>
+              <w:t>Changes/ Fixes</w:t>
+            </w:r>
+          </w:p>
+        </w:tc>
+      </w:tr>
+      <w:tr>
+        <w:tc>
+          <w:tcPr>
+            <w:tcW w:w="1902" w:type="dxa"/>
+          </w:tcPr>
+          <w:p>
+            <w:r>
+              <w:t>Login Controller - GET</w:t>
+            </w:r>
+          </w:p>
+        </w:tc>
+        <w:tc>
+          <w:tcPr>
+            <w:tcW w:w="1546" w:type="dxa"/>
+          </w:tcPr>
+          <w:p>
+            <w:r>
+              <w:t>Incorrect email and password</w:t>
+            </w:r>
+          </w:p>
+        </w:tc>
+        <w:tc>
+          <w:tcPr>
+            <w:tcW w:w="1853" w:type="dxa"/>
+          </w:tcPr>
+          <w:p>
+            <w:r>
+              <w:t>Does not login to user and does not allow user to perform other actions</w:t>
+            </w:r>
+          </w:p>
+        </w:tc>
+        <w:tc>
+          <w:tcPr>
+            <w:tcW w:w="1853" w:type="dxa"/>
+          </w:tcPr>
+          <w:p>
+            <w:r>
+              <w:t>Expected Result</w:t>
+            </w:r>
+          </w:p>
+        </w:tc>
+        <w:tc>
+          <w:tcPr>
+            <w:tcW w:w="1862" w:type="dxa"/>
+          </w:tcPr>
+          <w:p>
+            <w:r>
+              <w:t>N/A</w:t>
+            </w:r>
+          </w:p>
+        </w:tc>
+      </w:tr>
+      <w:tr>
+        <w:tc>
+          <w:tcPr>
+            <w:tcW w:w="1902" w:type="dxa"/>
+          </w:tcPr>
+          <w:p>
+            <w:r>
+              <w:t>Login Controller - GET</w:t>
+            </w:r>
+          </w:p>
+        </w:tc>
+        <w:tc>
+          <w:tcPr>
+            <w:tcW w:w="1546" w:type="dxa"/>
+          </w:tcPr>
+          <w:p>
+            <w:r>
+              <w:t>C</w:t>
+            </w:r>
+            <w:r>
+              <w:t>orrect email and password</w:t>
+            </w:r>
+          </w:p>
+        </w:tc>
+        <w:tc>
+          <w:tcPr>
+            <w:tcW w:w="1853" w:type="dxa"/>
+          </w:tcPr>
+          <w:p>
+            <w:r>
+              <w:t>Logs into system and allows user to perform other actions.</w:t>
+            </w:r>
+          </w:p>
+        </w:tc>
+        <w:tc>
+          <w:tcPr>
+            <w:tcW w:w="1853" w:type="dxa"/>
+          </w:tcPr>
+          <w:p>
+            <w:r>
+              <w:t>Expected Result</w:t>
+            </w:r>
+          </w:p>
+        </w:tc>
+        <w:tc>
+          <w:tcPr>
+            <w:tcW w:w="1862" w:type="dxa"/>
+          </w:tcPr>
+          <w:p>
+            <w:r>
+              <w:t>N/A</w:t>
+            </w:r>
+          </w:p>
+        </w:tc>
+      </w:tr>
+      <w:tr>
+        <w:tc>
+          <w:tcPr>
+            <w:tcW w:w="1902" w:type="dxa"/>
+          </w:tcPr>
+          <w:p>
+            <w:r>
+              <w:t xml:space="preserve">Login Controller </w:t>
+            </w:r>
+            <w:r>
+              <w:t>–</w:t>
+            </w:r>
+            <w:r>
+              <w:t xml:space="preserve"> </w:t>
+            </w:r>
+            <w:r>
+              <w:t>POST</w:t>
+            </w:r>
+            <w:r>
+              <w:t>{data…}</w:t>
+            </w:r>
+          </w:p>
+        </w:tc>
+        <w:tc>
+          <w:tcPr>
+            <w:tcW w:w="1546" w:type="dxa"/>
+          </w:tcPr>
+          <w:p>
+            <w:r>
+              <w:t>New user data such as email password and username</w:t>
+            </w:r>
+          </w:p>
+        </w:tc>
+        <w:tc>
+          <w:tcPr>
+            <w:tcW w:w="1853" w:type="dxa"/>
+          </w:tcPr>
+          <w:p>
+            <w:r>
+              <w:t>User is successfully created into the database.</w:t>
+            </w:r>
+          </w:p>
+        </w:tc>
+        <w:tc>
+          <w:tcPr>
+            <w:tcW w:w="1853" w:type="dxa"/>
+          </w:tcPr>
+          <w:p>
+            <w:r>
+              <w:t>Expected Result</w:t>
+            </w:r>
+          </w:p>
+        </w:tc>
+        <w:tc>
+          <w:tcPr>
+            <w:tcW w:w="1862" w:type="dxa"/>
+          </w:tcPr>
+          <w:p>
+            <w:r>
+              <w:t>N/A</w:t>
+            </w:r>
+          </w:p>
+        </w:tc>
+      </w:tr>
+      <w:tr>
+        <w:tc>
+          <w:tcPr>
+            <w:tcW w:w="1902" w:type="dxa"/>
+          </w:tcPr>
+          <w:p>
+            <w:r>
+              <w:t xml:space="preserve">Login Controller </w:t>
+            </w:r>
+            <w:r>
+              <w:t>–</w:t>
+            </w:r>
+            <w:r>
+              <w:t xml:space="preserve"> </w:t>
+            </w:r>
+            <w:r>
+              <w:t>PUT</w:t>
+            </w:r>
+            <w:r>
+              <w:t>{id…}</w:t>
+            </w:r>
+          </w:p>
+        </w:tc>
+        <w:tc>
+          <w:tcPr>
+            <w:tcW w:w="1546" w:type="dxa"/>
+          </w:tcPr>
+          <w:p>
+            <w:r>
+              <w:t>Changed</w:t>
+            </w:r>
+            <w:r>
+              <w:t xml:space="preserve"> user data such as </w:t>
+            </w:r>
+            <w:r>
+              <w:t>newU</w:t>
+            </w:r>
+            <w:r>
+              <w:t>sername</w:t>
+            </w:r>
+            <w:r>
+              <w:t>, using the user_id to edit</w:t>
+            </w:r>
+          </w:p>
+        </w:tc>
+        <w:tc>
+          <w:tcPr>
+            <w:tcW w:w="1853" w:type="dxa"/>
+          </w:tcPr>
+          <w:p>
+            <w:r>
+              <w:t>User</w:t>
+            </w:r>
+            <w:r>
+              <w:t xml:space="preserve"> data</w:t>
+            </w:r>
+            <w:r>
+              <w:t xml:space="preserve"> is successfully </w:t>
+            </w:r>
+            <w:r>
+              <w:t>edited</w:t>
+            </w:r>
+            <w:r>
+              <w:t xml:space="preserve"> in the database.</w:t>
+            </w:r>
+          </w:p>
+        </w:tc>
+        <w:tc>
+          <w:tcPr>
+            <w:tcW w:w="1853" w:type="dxa"/>
+          </w:tcPr>
+          <w:p>
+            <w:r>
+              <w:t>Expected Result</w:t>
+            </w:r>
+          </w:p>
+        </w:tc>
+        <w:tc>
+          <w:tcPr>
+            <w:tcW w:w="1862" w:type="dxa"/>
+          </w:tcPr>
+          <w:p>
+            <w:r>
+              <w:t>N/A</w:t>
+            </w:r>
+          </w:p>
+        </w:tc>
+      </w:tr>
+      <w:tr>
+        <w:tc>
+          <w:tcPr>
+            <w:tcW w:w="1902" w:type="dxa"/>
+          </w:tcPr>
+          <w:p>
+            <w:r>
+              <w:t xml:space="preserve">Login Controller </w:t>
+            </w:r>
+            <w:r>
+              <w:t>–</w:t>
+            </w:r>
+            <w:r>
+              <w:t xml:space="preserve"> </w:t>
+            </w:r>
+            <w:r>
+              <w:t>DELETE</w:t>
+            </w:r>
+            <w:r>
+              <w:t>{id}</w:t>
+            </w:r>
+          </w:p>
+        </w:tc>
+        <w:tc>
+          <w:tcPr>
+            <w:tcW w:w="1546" w:type="dxa"/>
+          </w:tcPr>
+          <w:p>
+            <w:r>
+              <w:t>Id of user to delete</w:t>
+            </w:r>
+          </w:p>
+        </w:tc>
+        <w:tc>
+          <w:tcPr>
+            <w:tcW w:w="1853" w:type="dxa"/>
+          </w:tcPr>
+          <w:p>
+            <w:r>
+              <w:t>Archive the user into the archive tables</w:t>
+            </w:r>
+          </w:p>
+        </w:tc>
+        <w:tc>
+          <w:tcPr>
+            <w:tcW w:w="1853" w:type="dxa"/>
+          </w:tcPr>
+          <w:p>
+            <w:r>
+              <w:t>Expected Result</w:t>
+            </w:r>
+          </w:p>
+        </w:tc>
+        <w:tc>
+          <w:tcPr>
+            <w:tcW w:w="1862" w:type="dxa"/>
+          </w:tcPr>
+          <w:p/>
+        </w:tc>
+      </w:tr>
+      <w:tr>
+        <w:tc>
+          <w:tcPr>
+            <w:tcW w:w="1902" w:type="dxa"/>
+          </w:tcPr>
+          <w:p>
+            <w:r>
+              <w:t>User Controller- GET and GET{id}</w:t>
+            </w:r>
+          </w:p>
+        </w:tc>
+        <w:tc>
+          <w:tcPr>
+            <w:tcW w:w="1546" w:type="dxa"/>
+          </w:tcPr>
+          <w:p>
+            <w:r>
+              <w:t>Valid id input</w:t>
+            </w:r>
+          </w:p>
+        </w:tc>
+        <w:tc>
+          <w:tcPr>
+            <w:tcW w:w="1853" w:type="dxa"/>
+          </w:tcPr>
+          <w:p>
+            <w:r>
+              <w:t>Returns a JSON object of the users in the database</w:t>
+            </w:r>
+          </w:p>
+        </w:tc>
+        <w:tc>
+          <w:tcPr>
+            <w:tcW w:w="1853" w:type="dxa"/>
+          </w:tcPr>
+          <w:p>
+            <w:r>
+              <w:t>Returns a JSON object of the users in the database</w:t>
+            </w:r>
+          </w:p>
+        </w:tc>
+        <w:tc>
+          <w:tcPr>
+            <w:tcW w:w="1862" w:type="dxa"/>
+          </w:tcPr>
+          <w:p>
+            <w:r>
+              <w:t>N/A</w:t>
+            </w:r>
+          </w:p>
+        </w:tc>
+      </w:tr>
+      <w:tr>
+        <w:tc>
+          <w:tcPr>
+            <w:tcW w:w="1902" w:type="dxa"/>
+          </w:tcPr>
+          <w:p>
+            <w:r>
+              <w:t>Activity Controller – GET and GET{id}</w:t>
+            </w:r>
+          </w:p>
+        </w:tc>
+        <w:tc>
+          <w:tcPr>
+            <w:tcW w:w="1546" w:type="dxa"/>
+          </w:tcPr>
+          <w:p>
+            <w:r>
+              <w:t>Valid id input</w:t>
+            </w:r>
+          </w:p>
+        </w:tc>
+        <w:tc>
+          <w:tcPr>
+            <w:tcW w:w="1853" w:type="dxa"/>
+          </w:tcPr>
+          <w:p>
+            <w:r>
+              <w:t xml:space="preserve">Returns a JSON object of the </w:t>
+            </w:r>
+            <w:r>
+              <w:lastRenderedPageBreak/>
+              <w:t>activities</w:t>
+            </w:r>
+            <w:r>
+              <w:t xml:space="preserve"> in the database</w:t>
+            </w:r>
+          </w:p>
+        </w:tc>
+        <w:tc>
+          <w:tcPr>
+            <w:tcW w:w="1853" w:type="dxa"/>
+          </w:tcPr>
+          <w:p>
+            <w:r>
+              <w:lastRenderedPageBreak/>
+              <w:t>Expected Result</w:t>
+            </w:r>
+          </w:p>
+        </w:tc>
+        <w:tc>
+          <w:tcPr>
+            <w:tcW w:w="1862" w:type="dxa"/>
+          </w:tcPr>
+          <w:p>
+            <w:r>
+              <w:t>N/A</w:t>
+            </w:r>
+          </w:p>
+        </w:tc>
+      </w:tr>
+      <w:tr>
+        <w:tc>
+          <w:tcPr>
+            <w:tcW w:w="1902" w:type="dxa"/>
+          </w:tcPr>
+          <w:p>
+            <w:r>
+              <w:t xml:space="preserve">Activity Controller – </w:t>
+            </w:r>
+            <w:r>
+              <w:t>POST</w:t>
+            </w:r>
+          </w:p>
+        </w:tc>
+        <w:tc>
+          <w:tcPr>
+            <w:tcW w:w="1546" w:type="dxa"/>
+          </w:tcPr>
+          <w:p>
+            <w:r>
+              <w:t>String activityType</w:t>
+            </w:r>
+          </w:p>
+        </w:tc>
+        <w:tc>
+          <w:tcPr>
+            <w:tcW w:w="1853" w:type="dxa"/>
+          </w:tcPr>
+          <w:p>
+            <w:r>
+              <w:t>Creates new activity in the table</w:t>
+            </w:r>
+          </w:p>
+        </w:tc>
+        <w:tc>
+          <w:tcPr>
+            <w:tcW w:w="1853" w:type="dxa"/>
+          </w:tcPr>
+          <w:p>
+            <w:r>
+              <w:t>Expected Result</w:t>
+            </w:r>
+          </w:p>
+        </w:tc>
+        <w:tc>
+          <w:tcPr>
+            <w:tcW w:w="1862" w:type="dxa"/>
+          </w:tcPr>
+          <w:p>
+            <w:r>
+              <w:t>N/A</w:t>
+            </w:r>
+          </w:p>
+        </w:tc>
+      </w:tr>
+      <w:tr>
+        <w:tc>
+          <w:tcPr>
+            <w:tcW w:w="1902" w:type="dxa"/>
+          </w:tcPr>
+          <w:p>
+            <w:r>
+              <w:t xml:space="preserve">Activity Controller – </w:t>
+            </w:r>
+            <w:r>
+              <w:t>PUT</w:t>
+            </w:r>
+          </w:p>
+        </w:tc>
+        <w:tc>
+          <w:tcPr>
+            <w:tcW w:w="1546" w:type="dxa"/>
+          </w:tcPr>
+          <w:p>
+            <w:r>
+              <w:t>Int activity_id</w:t>
+            </w:r>
+          </w:p>
+          <w:p>
+            <w:r>
+              <w:t>String activityType</w:t>
+            </w:r>
+          </w:p>
+        </w:tc>
+        <w:tc>
+          <w:tcPr>
+            <w:tcW w:w="1853" w:type="dxa"/>
+          </w:tcPr>
+          <w:p>
+            <w:r>
+              <w:t>Edits the activity type</w:t>
+            </w:r>
+          </w:p>
+        </w:tc>
+        <w:tc>
+          <w:tcPr>
+            <w:tcW w:w="1853" w:type="dxa"/>
+          </w:tcPr>
+          <w:p>
+            <w:r>
+              <w:t>Expected Result</w:t>
+            </w:r>
+          </w:p>
+        </w:tc>
+        <w:tc>
+          <w:tcPr>
+            <w:tcW w:w="1862" w:type="dxa"/>
+          </w:tcPr>
+          <w:p>
+            <w:r>
+              <w:t>N/A</w:t>
+            </w:r>
+          </w:p>
+        </w:tc>
+      </w:tr>
+      <w:tr>
+        <w:tc>
+          <w:tcPr>
+            <w:tcW w:w="1902" w:type="dxa"/>
+          </w:tcPr>
+          <w:p>
+            <w:r>
+              <w:t xml:space="preserve">Activity Controller – </w:t>
+            </w:r>
+            <w:r>
+              <w:t>DELETE</w:t>
+            </w:r>
+          </w:p>
+        </w:tc>
+        <w:tc>
+          <w:tcPr>
+            <w:tcW w:w="1546" w:type="dxa"/>
+          </w:tcPr>
+          <w:p>
+            <w:r>
+              <w:t>Int activity_id</w:t>
+            </w:r>
+          </w:p>
+          <w:p/>
+        </w:tc>
+        <w:tc>
+          <w:tcPr>
+            <w:tcW w:w="1853" w:type="dxa"/>
+          </w:tcPr>
+          <w:p>
+            <w:r>
+              <w:t>Deletes the activity</w:t>
+            </w:r>
+          </w:p>
+        </w:tc>
+        <w:tc>
+          <w:tcPr>
+            <w:tcW w:w="1853" w:type="dxa"/>
+          </w:tcPr>
+          <w:p>
+            <w:r>
+              <w:t>Expected Result</w:t>
+            </w:r>
+          </w:p>
+        </w:tc>
+        <w:tc>
+          <w:tcPr>
+            <w:tcW w:w="1862" w:type="dxa"/>
+          </w:tcPr>
+          <w:p>
+            <w:r>
+              <w:t>N/A</w:t>
+            </w:r>
+          </w:p>
+        </w:tc>
+      </w:tr>
+    </w:tbl>
+    <w:p/>
+    <w:p>
       <w:pPr>
         <w:pStyle w:val="Heading4"/>
       </w:pPr>
@@ -1056,6 +2595,9 @@
     </w:p>
     <w:p>
       <w:r>
+        <w:rPr>
+          <w:noProof/>
+        </w:rPr>
         <w:drawing>
           <wp:inline distT="0" distB="0" distL="0" distR="0" wp14:anchorId="4AF21D7D" wp14:editId="162C587A">
             <wp:extent cx="5731510" cy="3267075"/>
@@ -1072,7 +2614,7 @@
                     <pic:cNvPicPr/>
                   </pic:nvPicPr>
                   <pic:blipFill>
-                    <a:blip r:embed="rId36"/>
+                    <a:blip r:embed="rId44"/>
                     <a:stretch>
                       <a:fillRect/>
                     </a:stretch>
@@ -1098,6 +2640,7 @@
         <w:pStyle w:val="Heading4"/>
       </w:pPr>
       <w:r>
+        <w:lastRenderedPageBreak/>
         <w:t>Logout</w:t>
       </w:r>
     </w:p>
@@ -1111,6 +2654,9 @@
     </w:p>
     <w:p>
       <w:r>
+        <w:rPr>
+          <w:noProof/>
+        </w:rPr>
         <w:drawing>
           <wp:inline distT="0" distB="0" distL="0" distR="0" wp14:anchorId="6A0A5A1C" wp14:editId="24BE4813">
             <wp:extent cx="5731510" cy="3949065"/>
@@ -1127,7 +2673,7 @@
                     <pic:cNvPicPr/>
                   </pic:nvPicPr>
                   <pic:blipFill>
-                    <a:blip r:embed="rId37"/>
+                    <a:blip r:embed="rId45"/>
                     <a:stretch>
                       <a:fillRect/>
                     </a:stretch>
@@ -1158,6 +2704,9 @@
     </w:p>
     <w:p>
       <w:r>
+        <w:rPr>
+          <w:noProof/>
+        </w:rPr>
         <w:drawing>
           <wp:inline distT="0" distB="0" distL="0" distR="0" wp14:anchorId="7FBAF530" wp14:editId="4BEC8B8B">
             <wp:extent cx="5731510" cy="3380740"/>
@@ -1174,7 +2723,7 @@
                     <pic:cNvPicPr/>
                   </pic:nvPicPr>
                   <pic:blipFill>
-                    <a:blip r:embed="rId38"/>
+                    <a:blip r:embed="rId46"/>
                     <a:stretch>
                       <a:fillRect/>
                     </a:stretch>
@@ -1200,11 +2749,15 @@
         <w:pStyle w:val="Heading4"/>
       </w:pPr>
       <w:r>
+        <w:lastRenderedPageBreak/>
         <w:t>Post User (Create)</w:t>
       </w:r>
     </w:p>
     <w:p>
       <w:r>
+        <w:rPr>
+          <w:noProof/>
+        </w:rPr>
         <w:drawing>
           <wp:inline distT="0" distB="0" distL="0" distR="0" wp14:anchorId="3D9F0FCA" wp14:editId="7B746C76">
             <wp:extent cx="5731510" cy="3709670"/>
@@ -1221,7 +2774,7 @@
                     <pic:cNvPicPr/>
                   </pic:nvPicPr>
                   <pic:blipFill>
-                    <a:blip r:embed="rId39"/>
+                    <a:blip r:embed="rId47"/>
                     <a:stretch>
                       <a:fillRect/>
                     </a:stretch>
@@ -1247,6 +2800,9 @@
         <w:t xml:space="preserve">New user is now present in database: </w:t>
       </w:r>
       <w:r>
+        <w:rPr>
+          <w:noProof/>
+        </w:rPr>
         <w:drawing>
           <wp:inline distT="0" distB="0" distL="0" distR="0" wp14:anchorId="4F21A01A" wp14:editId="60214BBF">
             <wp:extent cx="5731510" cy="3794125"/>
@@ -1263,7 +2819,7 @@
                     <pic:cNvPicPr/>
                   </pic:nvPicPr>
                   <pic:blipFill>
-                    <a:blip r:embed="rId40"/>
+                    <a:blip r:embed="rId48"/>
                     <a:stretch>
                       <a:fillRect/>
                     </a:stretch>
@@ -1299,6 +2855,10 @@
     </w:p>
     <w:p>
       <w:r>
+        <w:rPr>
+          <w:noProof/>
+        </w:rPr>
+        <w:lastRenderedPageBreak/>
         <w:drawing>
           <wp:inline distT="0" distB="0" distL="0" distR="0" wp14:anchorId="76ECC3F7" wp14:editId="1DA4F369">
             <wp:extent cx="5731510" cy="3794125"/>
@@ -1315,7 +2875,7 @@
                     <pic:cNvPicPr/>
                   </pic:nvPicPr>
                   <pic:blipFill>
-                    <a:blip r:embed="rId40"/>
+                    <a:blip r:embed="rId48"/>
                     <a:stretch>
                       <a:fillRect/>
                     </a:stretch>
@@ -1343,6 +2903,10 @@
     </w:p>
     <w:p>
       <w:r>
+        <w:rPr>
+          <w:noProof/>
+        </w:rPr>
+        <w:lastRenderedPageBreak/>
         <w:drawing>
           <wp:inline distT="0" distB="0" distL="0" distR="0" wp14:anchorId="71291374" wp14:editId="5CEA2F2A">
             <wp:extent cx="5731510" cy="6186805"/>
@@ -1359,7 +2923,7 @@
                     <pic:cNvPicPr/>
                   </pic:nvPicPr>
                   <pic:blipFill>
-                    <a:blip r:embed="rId41"/>
+                    <a:blip r:embed="rId49"/>
                     <a:stretch>
                       <a:fillRect/>
                     </a:stretch>
@@ -1387,6 +2951,9 @@
     </w:p>
     <w:p>
       <w:r>
+        <w:rPr>
+          <w:noProof/>
+        </w:rPr>
         <w:drawing>
           <wp:inline distT="0" distB="0" distL="0" distR="0" wp14:anchorId="37165B69" wp14:editId="402B7121">
             <wp:extent cx="5731510" cy="2188845"/>
@@ -1403,7 +2970,7 @@
                     <pic:cNvPicPr/>
                   </pic:nvPicPr>
                   <pic:blipFill>
-                    <a:blip r:embed="rId42"/>
+                    <a:blip r:embed="rId50"/>
                     <a:stretch>
                       <a:fillRect/>
                     </a:stretch>
@@ -1425,21 +2992,63 @@
       </w:r>
     </w:p>
     <w:p>
-      <w:r>
-        <w:t>This is the data stored in the database and as you can see the data has been changed to be the new data</w:t>
-      </w:r>
-      <w:r>
-        <w:t xml:space="preserve"> as pat is now an admin with the new email and encrypted password</w:t>
-      </w:r>
-      <w:r>
-        <w:t>.</w:t>
-      </w:r>
-    </w:p>
-    <w:p>
       <w:pPr>
         <w:pStyle w:val="Heading4"/>
       </w:pPr>
       <w:r>
+        <w:rPr>
+          <w:rFonts w:eastAsiaTheme="minorHAnsi" w:cstheme="minorBidi"/>
+          <w:i w:val="0"/>
+          <w:iCs w:val="0"/>
+          <w:color w:val="auto"/>
+        </w:rPr>
+        <w:lastRenderedPageBreak/>
+        <w:drawing>
+          <wp:inline distT="0" distB="0" distL="0" distR="0" wp14:anchorId="480EBC67" wp14:editId="785EA690">
+            <wp:extent cx="5731510" cy="427990"/>
+            <wp:effectExtent l="0" t="0" r="2540" b="0"/>
+            <wp:docPr id="750490737" name="Picture 1"/>
+            <wp:cNvGraphicFramePr>
+              <a:graphicFrameLocks xmlns:a="http://schemas.openxmlformats.org/drawingml/2006/main" noChangeAspect="1"/>
+            </wp:cNvGraphicFramePr>
+            <a:graphic xmlns:a="http://schemas.openxmlformats.org/drawingml/2006/main">
+              <a:graphicData uri="http://schemas.openxmlformats.org/drawingml/2006/picture">
+                <pic:pic xmlns:pic="http://schemas.openxmlformats.org/drawingml/2006/picture">
+                  <pic:nvPicPr>
+                    <pic:cNvPr id="750490737" name=""/>
+                    <pic:cNvPicPr/>
+                  </pic:nvPicPr>
+                  <pic:blipFill>
+                    <a:blip r:embed="rId51"/>
+                    <a:stretch>
+                      <a:fillRect/>
+                    </a:stretch>
+                  </pic:blipFill>
+                  <pic:spPr>
+                    <a:xfrm>
+                      <a:off x="0" y="0"/>
+                      <a:ext cx="5731510" cy="427990"/>
+                    </a:xfrm>
+                    <a:prstGeom prst="rect">
+                      <a:avLst/>
+                    </a:prstGeom>
+                  </pic:spPr>
+                </pic:pic>
+              </a:graphicData>
+            </a:graphic>
+          </wp:inline>
+        </w:drawing>
+      </w:r>
+      <w:r>
+        <w:rPr>
+          <w:rFonts w:eastAsiaTheme="minorHAnsi" w:cstheme="minorBidi"/>
+          <w:i w:val="0"/>
+          <w:iCs w:val="0"/>
+          <w:color w:val="auto"/>
+        </w:rPr>
+        <w:t xml:space="preserve"> </w:t>
+      </w:r>
+      <w:r>
         <w:t>Delete User (Archive User)</w:t>
       </w:r>
     </w:p>
@@ -1451,6 +3060,9 @@
     </w:p>
     <w:p>
       <w:r>
+        <w:rPr>
+          <w:noProof/>
+        </w:rPr>
         <w:drawing>
           <wp:inline distT="0" distB="0" distL="0" distR="0" wp14:anchorId="2DFF385E" wp14:editId="15D68909">
             <wp:extent cx="5731510" cy="4902835"/>
@@ -1467,7 +3079,7 @@
                     <pic:cNvPicPr/>
                   </pic:nvPicPr>
                   <pic:blipFill>
-                    <a:blip r:embed="rId43"/>
+                    <a:blip r:embed="rId52"/>
                     <a:stretch>
                       <a:fillRect/>
                     </a:stretch>
@@ -1490,9 +3102,49 @@
     </w:p>
     <w:p>
       <w:r>
-        <w:t>As you can see pat is now deleted from the main users table</w:t>
-      </w:r>
-      <w:r>
+        <w:drawing>
+          <wp:inline distT="0" distB="0" distL="0" distR="0" wp14:anchorId="1DFA5BAD" wp14:editId="289BC162">
+            <wp:extent cx="3677163" cy="161948"/>
+            <wp:effectExtent l="0" t="0" r="0" b="9525"/>
+            <wp:docPr id="1644076205" name="Picture 1"/>
+            <wp:cNvGraphicFramePr>
+              <a:graphicFrameLocks xmlns:a="http://schemas.openxmlformats.org/drawingml/2006/main" noChangeAspect="1"/>
+            </wp:cNvGraphicFramePr>
+            <a:graphic xmlns:a="http://schemas.openxmlformats.org/drawingml/2006/main">
+              <a:graphicData uri="http://schemas.openxmlformats.org/drawingml/2006/picture">
+                <pic:pic xmlns:pic="http://schemas.openxmlformats.org/drawingml/2006/picture">
+                  <pic:nvPicPr>
+                    <pic:cNvPr id="1644076205" name=""/>
+                    <pic:cNvPicPr/>
+                  </pic:nvPicPr>
+                  <pic:blipFill>
+                    <a:blip r:embed="rId53"/>
+                    <a:stretch>
+                      <a:fillRect/>
+                    </a:stretch>
+                  </pic:blipFill>
+                  <pic:spPr>
+                    <a:xfrm>
+                      <a:off x="0" y="0"/>
+                      <a:ext cx="3677163" cy="161948"/>
+                    </a:xfrm>
+                    <a:prstGeom prst="rect">
+                      <a:avLst/>
+                    </a:prstGeom>
+                  </pic:spPr>
+                </pic:pic>
+              </a:graphicData>
+            </a:graphic>
+          </wp:inline>
+        </w:drawing>
+      </w:r>
+      <w:r>
+        <w:t xml:space="preserve"> </w:t>
+      </w:r>
+      <w:r>
+        <w:rPr>
+          <w:noProof/>
+        </w:rPr>
         <w:drawing>
           <wp:inline distT="0" distB="0" distL="0" distR="0" wp14:anchorId="58D2234A" wp14:editId="3678BAEB">
             <wp:extent cx="5731510" cy="2037080"/>
@@ -1509,7 +3161,7 @@
                     <pic:cNvPicPr/>
                   </pic:nvPicPr>
                   <pic:blipFill>
-                    <a:blip r:embed="rId44"/>
+                    <a:blip r:embed="rId54"/>
                     <a:stretch>
                       <a:fillRect/>
                     </a:stretch>
@@ -1532,9 +3184,50 @@
     </w:p>
     <w:p>
       <w:r>
-        <w:t>And is present in the archive table</w:t>
-      </w:r>
-      <w:r>
+        <w:lastRenderedPageBreak/>
+        <w:drawing>
+          <wp:inline distT="0" distB="0" distL="0" distR="0" wp14:anchorId="783990EF" wp14:editId="537A25D2">
+            <wp:extent cx="2152950" cy="152421"/>
+            <wp:effectExtent l="0" t="0" r="0" b="0"/>
+            <wp:docPr id="1744725543" name="Picture 1"/>
+            <wp:cNvGraphicFramePr>
+              <a:graphicFrameLocks xmlns:a="http://schemas.openxmlformats.org/drawingml/2006/main" noChangeAspect="1"/>
+            </wp:cNvGraphicFramePr>
+            <a:graphic xmlns:a="http://schemas.openxmlformats.org/drawingml/2006/main">
+              <a:graphicData uri="http://schemas.openxmlformats.org/drawingml/2006/picture">
+                <pic:pic xmlns:pic="http://schemas.openxmlformats.org/drawingml/2006/picture">
+                  <pic:nvPicPr>
+                    <pic:cNvPr id="1744725543" name=""/>
+                    <pic:cNvPicPr/>
+                  </pic:nvPicPr>
+                  <pic:blipFill>
+                    <a:blip r:embed="rId55"/>
+                    <a:stretch>
+                      <a:fillRect/>
+                    </a:stretch>
+                  </pic:blipFill>
+                  <pic:spPr>
+                    <a:xfrm>
+                      <a:off x="0" y="0"/>
+                      <a:ext cx="2152950" cy="152421"/>
+                    </a:xfrm>
+                    <a:prstGeom prst="rect">
+                      <a:avLst/>
+                    </a:prstGeom>
+                  </pic:spPr>
+                </pic:pic>
+              </a:graphicData>
+            </a:graphic>
+          </wp:inline>
+        </w:drawing>
+      </w:r>
+      <w:r>
+        <w:t xml:space="preserve"> </w:t>
+      </w:r>
+      <w:r>
+        <w:rPr>
+          <w:noProof/>
+        </w:rPr>
         <w:drawing>
           <wp:inline distT="0" distB="0" distL="0" distR="0" wp14:anchorId="338612AF" wp14:editId="70FFBBD4">
             <wp:extent cx="5731510" cy="1844040"/>
@@ -1551,7 +3244,7 @@
                     <pic:cNvPicPr/>
                   </pic:nvPicPr>
                   <pic:blipFill>
-                    <a:blip r:embed="rId45"/>
+                    <a:blip r:embed="rId56"/>
                     <a:stretch>
                       <a:fillRect/>
                     </a:stretch>
@@ -1584,6 +3277,9 @@
     </w:p>
     <w:p>
       <w:r>
+        <w:rPr>
+          <w:noProof/>
+        </w:rPr>
         <w:drawing>
           <wp:inline distT="0" distB="0" distL="0" distR="0" wp14:anchorId="083CCFD2" wp14:editId="7E24C19C">
             <wp:extent cx="5731510" cy="2440305"/>
@@ -1600,7 +3296,7 @@
                     <pic:cNvPicPr/>
                   </pic:nvPicPr>
                   <pic:blipFill>
-                    <a:blip r:embed="rId46"/>
+                    <a:blip r:embed="rId57"/>
                     <a:stretch>
                       <a:fillRect/>
                     </a:stretch>
@@ -1623,11 +3319,53 @@
     </w:p>
     <w:p>
       <w:r>
-        <w:t>Before following a user with login of grace</w:t>
-      </w:r>
-    </w:p>
-    <w:p>
-      <w:r>
+        <w:lastRenderedPageBreak/>
+        <w:t>D</w:t>
+      </w:r>
+      <w:r>
+        <w:drawing>
+          <wp:inline distT="0" distB="0" distL="0" distR="0" wp14:anchorId="09968788" wp14:editId="6EDA237A">
+            <wp:extent cx="2819794" cy="314369"/>
+            <wp:effectExtent l="0" t="0" r="0" b="9525"/>
+            <wp:docPr id="622813500" name="Picture 1"/>
+            <wp:cNvGraphicFramePr>
+              <a:graphicFrameLocks xmlns:a="http://schemas.openxmlformats.org/drawingml/2006/main" noChangeAspect="1"/>
+            </wp:cNvGraphicFramePr>
+            <a:graphic xmlns:a="http://schemas.openxmlformats.org/drawingml/2006/main">
+              <a:graphicData uri="http://schemas.openxmlformats.org/drawingml/2006/picture">
+                <pic:pic xmlns:pic="http://schemas.openxmlformats.org/drawingml/2006/picture">
+                  <pic:nvPicPr>
+                    <pic:cNvPr id="622813500" name=""/>
+                    <pic:cNvPicPr/>
+                  </pic:nvPicPr>
+                  <pic:blipFill>
+                    <a:blip r:embed="rId58"/>
+                    <a:stretch>
+                      <a:fillRect/>
+                    </a:stretch>
+                  </pic:blipFill>
+                  <pic:spPr>
+                    <a:xfrm>
+                      <a:off x="0" y="0"/>
+                      <a:ext cx="2819794" cy="314369"/>
+                    </a:xfrm>
+                    <a:prstGeom prst="rect">
+                      <a:avLst/>
+                    </a:prstGeom>
+                  </pic:spPr>
+                </pic:pic>
+              </a:graphicData>
+            </a:graphic>
+          </wp:inline>
+        </w:drawing>
+      </w:r>
+      <w:r>
+        <w:t xml:space="preserve"> </w:t>
+      </w:r>
+      <w:r>
+        <w:rPr>
+          <w:noProof/>
+        </w:rPr>
         <w:drawing>
           <wp:inline distT="0" distB="0" distL="0" distR="0" wp14:anchorId="56C72CBE" wp14:editId="61E4D73E">
             <wp:extent cx="5731510" cy="6973570"/>
@@ -1644,7 +3382,7 @@
                     <pic:cNvPicPr/>
                   </pic:nvPicPr>
                   <pic:blipFill>
-                    <a:blip r:embed="rId47"/>
+                    <a:blip r:embed="rId59"/>
                     <a:stretch>
                       <a:fillRect/>
                     </a:stretch>
@@ -1667,11 +3405,50 @@
     </w:p>
     <w:p>
       <w:r>
-        <w:t>After executing with id 2 and 3:</w:t>
-      </w:r>
-    </w:p>
-    <w:p>
-      <w:r>
+        <w:lastRenderedPageBreak/>
+        <w:drawing>
+          <wp:inline distT="0" distB="0" distL="0" distR="0" wp14:anchorId="1C313D61" wp14:editId="280C6D6F">
+            <wp:extent cx="1981477" cy="285790"/>
+            <wp:effectExtent l="0" t="0" r="0" b="0"/>
+            <wp:docPr id="1497929210" name="Picture 1"/>
+            <wp:cNvGraphicFramePr>
+              <a:graphicFrameLocks xmlns:a="http://schemas.openxmlformats.org/drawingml/2006/main" noChangeAspect="1"/>
+            </wp:cNvGraphicFramePr>
+            <a:graphic xmlns:a="http://schemas.openxmlformats.org/drawingml/2006/main">
+              <a:graphicData uri="http://schemas.openxmlformats.org/drawingml/2006/picture">
+                <pic:pic xmlns:pic="http://schemas.openxmlformats.org/drawingml/2006/picture">
+                  <pic:nvPicPr>
+                    <pic:cNvPr id="1497929210" name=""/>
+                    <pic:cNvPicPr/>
+                  </pic:nvPicPr>
+                  <pic:blipFill>
+                    <a:blip r:embed="rId60"/>
+                    <a:stretch>
+                      <a:fillRect/>
+                    </a:stretch>
+                  </pic:blipFill>
+                  <pic:spPr>
+                    <a:xfrm>
+                      <a:off x="0" y="0"/>
+                      <a:ext cx="1981477" cy="285790"/>
+                    </a:xfrm>
+                    <a:prstGeom prst="rect">
+                      <a:avLst/>
+                    </a:prstGeom>
+                  </pic:spPr>
+                </pic:pic>
+              </a:graphicData>
+            </a:graphic>
+          </wp:inline>
+        </w:drawing>
+      </w:r>
+      <w:r>
+        <w:t xml:space="preserve"> </w:t>
+      </w:r>
+      <w:r>
+        <w:rPr>
+          <w:noProof/>
+        </w:rPr>
         <w:drawing>
           <wp:inline distT="0" distB="0" distL="0" distR="0" wp14:anchorId="4E89C72E" wp14:editId="0B05C59B">
             <wp:extent cx="5731510" cy="2364105"/>
@@ -1688,7 +3465,7 @@
                     <pic:cNvPicPr/>
                   </pic:nvPicPr>
                   <pic:blipFill>
-                    <a:blip r:embed="rId48"/>
+                    <a:blip r:embed="rId61"/>
                     <a:stretch>
                       <a:fillRect/>
                     </a:stretch>
@@ -1719,6 +3496,9 @@
     </w:p>
     <w:p>
       <w:r>
+        <w:rPr>
+          <w:noProof/>
+        </w:rPr>
         <w:drawing>
           <wp:inline distT="0" distB="0" distL="0" distR="0" wp14:anchorId="237013B0" wp14:editId="60561842">
             <wp:extent cx="5731510" cy="5046980"/>
@@ -1735,7 +3515,7 @@
                     <pic:cNvPicPr/>
                   </pic:nvPicPr>
                   <pic:blipFill>
-                    <a:blip r:embed="rId49"/>
+                    <a:blip r:embed="rId62"/>
                     <a:stretch>
                       <a:fillRect/>
                     </a:stretch>
@@ -1758,6 +3538,10 @@
     </w:p>
     <w:p>
       <w:r>
+        <w:rPr>
+          <w:noProof/>
+        </w:rPr>
+        <w:lastRenderedPageBreak/>
         <w:drawing>
           <wp:inline distT="0" distB="0" distL="0" distR="0" wp14:anchorId="25E1BA3B" wp14:editId="53A3EE2E">
             <wp:extent cx="5731510" cy="2397125"/>
@@ -1774,7 +3558,7 @@
                     <pic:cNvPicPr/>
                   </pic:nvPicPr>
                   <pic:blipFill>
-                    <a:blip r:embed="rId50"/>
+                    <a:blip r:embed="rId63"/>
                     <a:stretch>
                       <a:fillRect/>
                     </a:stretch>
@@ -1841,67 +3625,7 @@
           <w:lang w:eastAsia="en-GB"/>
           <w14:ligatures w14:val="none"/>
         </w:rPr>
-        <w:t xml:space="preserve">Leo J. </w:t>
-      </w:r>
-      <w:proofErr w:type="spellStart"/>
-      <w:r>
-        <w:rPr>
-          <w:rFonts w:ascii="Courier New" w:eastAsia="Times New Roman" w:hAnsi="Courier New" w:cs="Courier New"/>
-          <w:i/>
-          <w:iCs/>
-          <w:color w:val="333333"/>
-          <w:kern w:val="0"/>
-          <w:sz w:val="18"/>
-          <w:szCs w:val="18"/>
-          <w:lang w:eastAsia="en-GB"/>
-          <w14:ligatures w14:val="none"/>
-        </w:rPr>
-        <w:t>Guibas</w:t>
-      </w:r>
-      <w:proofErr w:type="spellEnd"/>
-      <w:r>
-        <w:rPr>
-          <w:rFonts w:ascii="Courier New" w:eastAsia="Times New Roman" w:hAnsi="Courier New" w:cs="Courier New"/>
-          <w:i/>
-          <w:iCs/>
-          <w:color w:val="333333"/>
-          <w:kern w:val="0"/>
-          <w:sz w:val="18"/>
-          <w:szCs w:val="18"/>
-          <w:lang w:eastAsia="en-GB"/>
-          <w14:ligatures w14:val="none"/>
-        </w:rPr>
-        <w:t xml:space="preserve"> and Endre </w:t>
-      </w:r>
-      <w:proofErr w:type="spellStart"/>
-      <w:r>
-        <w:rPr>
-          <w:rFonts w:ascii="Courier New" w:eastAsia="Times New Roman" w:hAnsi="Courier New" w:cs="Courier New"/>
-          <w:i/>
-          <w:iCs/>
-          <w:color w:val="333333"/>
-          <w:kern w:val="0"/>
-          <w:sz w:val="18"/>
-          <w:szCs w:val="18"/>
-          <w:lang w:eastAsia="en-GB"/>
-          <w14:ligatures w14:val="none"/>
-        </w:rPr>
-        <w:t>Szemeredi</w:t>
-      </w:r>
-      <w:proofErr w:type="spellEnd"/>
-      <w:r>
-        <w:rPr>
-          <w:rFonts w:ascii="Courier New" w:eastAsia="Times New Roman" w:hAnsi="Courier New" w:cs="Courier New"/>
-          <w:i/>
-          <w:iCs/>
-          <w:color w:val="333333"/>
-          <w:kern w:val="0"/>
-          <w:sz w:val="18"/>
-          <w:szCs w:val="18"/>
-          <w:lang w:eastAsia="en-GB"/>
-          <w14:ligatures w14:val="none"/>
-        </w:rPr>
-        <w:t>. 1976. The analysis of double hashing(Extended Abstract). In Proceedings of the eighth annual ACM symposium on Theory of computing (STOC '76). Association for Computing Machinery, New York, NY, USA, 187–191. https://doi.org/10.1145/800113.803647</w:t>
+        <w:t>Leo J. Guibas and Endre Szemeredi. 1976. The analysis of double hashing(Extended Abstract). In Proceedings of the eighth annual ACM symposium on Theory of computing (STOC '76). Association for Computing Machinery, New York, NY, USA, 187–191. https://doi.org/10.1145/800113.803647</w:t>
       </w:r>
     </w:p>
     <w:p/>
@@ -2315,6 +4039,7 @@
   <w:style w:type="paragraph" w:default="1" w:styleId="Normal">
     <w:name w:val="Normal"/>
     <w:qFormat/>
+    <w:rsid w:val="00D908CE"/>
   </w:style>
   <w:style w:type="paragraph" w:styleId="Heading1">
     <w:name w:val="heading 1"/>
@@ -2861,6 +4586,25 @@
       <w:u w:val="single"/>
     </w:rPr>
   </w:style>
+  <w:style w:type="table" w:styleId="TableGrid">
+    <w:name w:val="Table Grid"/>
+    <w:basedOn w:val="TableNormal"/>
+    <w:uiPriority w:val="39"/>
+    <w:rsid w:val="00E93650"/>
+    <w:pPr>
+      <w:spacing w:after="0" w:line="240" w:lineRule="auto"/>
+    </w:pPr>
+    <w:tblPr>
+      <w:tblBorders>
+        <w:top w:val="single" w:sz="4" w:space="0" w:color="auto"/>
+        <w:left w:val="single" w:sz="4" w:space="0" w:color="auto"/>
+        <w:bottom w:val="single" w:sz="4" w:space="0" w:color="auto"/>
+        <w:right w:val="single" w:sz="4" w:space="0" w:color="auto"/>
+        <w:insideH w:val="single" w:sz="4" w:space="0" w:color="auto"/>
+        <w:insideV w:val="single" w:sz="4" w:space="0" w:color="auto"/>
+      </w:tblBorders>
+    </w:tblPr>
+  </w:style>
 </w:styles>
 </file>
 
